--- a/liunx部署netcore.docx
+++ b/liunx部署netcore.docx
@@ -26,7 +26,7 @@
       <w:r>
         <w:t>(</w:t>
       </w:r>
-      <w:hyperlink r:id="rId5" w:history="1">
+      <w:hyperlink r:id="rId7" w:history="1">
         <w:r>
           <w:rPr>
             <w:rStyle w:val="a4"/>
@@ -392,81 +392,32 @@
       </w:r>
     </w:p>
     <w:p>
+      <w:pPr>
+        <w:pStyle w:val="3"/>
+      </w:pPr>
       <w:r>
         <w:rPr>
           <w:rFonts w:hint="eastAsia"/>
         </w:rPr>
-        <w:t>url</w:t>
-      </w:r>
+        <w:t>使用firewall</w:t>
+      </w:r>
+    </w:p>
+    <w:p>
+      <w:pPr>
+        <w:pStyle w:val="4"/>
+      </w:pPr>
       <w:r>
         <w:rPr>
           <w:rFonts w:hint="eastAsia"/>
         </w:rPr>
-        <w:t>（</w:t>
-      </w:r>
-      <w:hyperlink r:id="rId6" w:history="1">
-        <w:r>
-          <w:rPr>
-            <w:rStyle w:val="a4"/>
-          </w:rPr>
-          <w:t>https://blog.csdn.net/XlxfyzsFdblj/article/details/78724434</w:t>
-        </w:r>
-      </w:hyperlink>
-      <w:r>
-        <w:rPr>
-          <w:rFonts w:hint="eastAsia"/>
-        </w:rPr>
-        <w:t>）</w:t>
-      </w:r>
-    </w:p>
-    <w:p>
-      <w:pPr>
-        <w:pStyle w:val="3"/>
-      </w:pPr>
-      <w:r>
-        <w:rPr>
-          <w:rFonts w:hint="eastAsia"/>
-        </w:rPr>
-        <w:t>设置iptables</w:t>
-      </w:r>
-    </w:p>
-    <w:p>
-      <w:pPr>
-        <w:rPr>
-          <w:bdr w:val="none" w:sz="0" w:space="0" w:color="auto" w:frame="1"/>
-        </w:rPr>
-      </w:pPr>
-      <w:r>
-        <w:rPr>
-          <w:shd w:val="clear" w:color="auto" w:fill="FFFFFF"/>
-        </w:rPr>
-        <w:t>CentOS7默认使用的是firewall作为防火墙，这里改为iptables防火墙</w:t>
-      </w:r>
-      <w:r>
-        <w:rPr>
-          <w:rFonts w:hint="eastAsia"/>
-          <w:bdr w:val="none" w:sz="0" w:space="0" w:color="auto" w:frame="1"/>
-        </w:rPr>
-        <w:t>安装nginx</w:t>
-      </w:r>
-    </w:p>
-    <w:p>
-      <w:pPr>
-        <w:pStyle w:val="3"/>
-      </w:pPr>
-      <w:r>
-        <w:rPr>
-          <w:rFonts w:hint="eastAsia"/>
-          <w:shd w:val="clear" w:color="auto" w:fill="FFFFFF"/>
-        </w:rPr>
-        <w:t>关闭防火墙设置</w:t>
+        <w:t>开启防火墙</w:t>
       </w:r>
     </w:p>
     <w:p>
       <w:pPr>
         <w:rPr>
           <w:rFonts w:ascii="Arial" w:hAnsi="Arial" w:cs="Arial"/>
-          <w:color w:val="4D4D4D"/>
+          <w:color w:val="333333"/>
           <w:sz w:val="27"/>
           <w:szCs w:val="27"/>
           <w:shd w:val="clear" w:color="auto" w:fill="FFFFFF"/>
@@ -475,81 +426,316 @@
       <w:r>
         <w:rPr>
           <w:rFonts w:ascii="Arial" w:hAnsi="Arial" w:cs="Arial"/>
-          <w:color w:val="4D4D4D"/>
+          <w:color w:val="333333"/>
           <w:sz w:val="27"/>
           <w:szCs w:val="27"/>
           <w:shd w:val="clear" w:color="auto" w:fill="FFFFFF"/>
         </w:rPr>
-        <w:t>systemctl stop firewalld.service  #</w:t>
-      </w:r>
-      <w:r>
+        <w:t>systemctl start firewalld</w:t>
+      </w:r>
+    </w:p>
+    <w:p>
+      <w:pPr>
+        <w:pStyle w:val="4"/>
+        <w:rPr>
+          <w:shd w:val="clear" w:color="auto" w:fill="FFFFFF"/>
+        </w:rPr>
+      </w:pPr>
+      <w:r>
+        <w:rPr>
+          <w:shd w:val="clear" w:color="auto" w:fill="FFFFFF"/>
+        </w:rPr>
+        <w:t xml:space="preserve">查看状态 </w:t>
+      </w:r>
+    </w:p>
+    <w:p>
+      <w:pPr>
+        <w:rPr>
+          <w:rFonts w:ascii="Verdana" w:hAnsi="Verdana"/>
+          <w:color w:val="000000"/>
+          <w:shd w:val="clear" w:color="auto" w:fill="FFFFFF"/>
+        </w:rPr>
+      </w:pPr>
+      <w:r>
+        <w:rPr>
+          <w:rFonts w:ascii="Verdana" w:hAnsi="Verdana"/>
+          <w:color w:val="000000"/>
+          <w:shd w:val="clear" w:color="auto" w:fill="FFFFFF"/>
+        </w:rPr>
+        <w:t>systemctl status firewalld </w:t>
+      </w:r>
+    </w:p>
+    <w:p>
+      <w:pPr>
+        <w:pStyle w:val="4"/>
+      </w:pPr>
+      <w:r>
+        <w:lastRenderedPageBreak/>
+        <w:t xml:space="preserve">禁止开机启动 </w:t>
+      </w:r>
+    </w:p>
+    <w:p>
+      <w:pPr>
+        <w:widowControl/>
+        <w:shd w:val="clear" w:color="auto" w:fill="FFFFFF"/>
+        <w:jc w:val="left"/>
+        <w:rPr>
+          <w:rFonts w:ascii="Verdana" w:eastAsia="宋体" w:hAnsi="Verdana" w:cs="宋体"/>
+          <w:color w:val="000000"/>
+          <w:kern w:val="0"/>
+          <w:sz w:val="18"/>
+          <w:szCs w:val="18"/>
+        </w:rPr>
+      </w:pPr>
+      <w:r>
+        <w:rPr>
+          <w:rFonts w:ascii="Verdana" w:eastAsia="宋体" w:hAnsi="Verdana" w:cs="宋体"/>
+          <w:color w:val="000000"/>
+          <w:kern w:val="0"/>
+          <w:sz w:val="24"/>
+          <w:szCs w:val="24"/>
+        </w:rPr>
+        <w:t>systemctl disable firewalld</w:t>
+      </w:r>
+    </w:p>
+    <w:p>
+      <w:pPr>
+        <w:pStyle w:val="4"/>
+      </w:pPr>
+      <w:r>
+        <w:t xml:space="preserve">停止运行 </w:t>
+      </w:r>
+    </w:p>
+    <w:p>
+      <w:pPr>
+        <w:widowControl/>
+        <w:shd w:val="clear" w:color="auto" w:fill="FFFFFF"/>
+        <w:jc w:val="left"/>
+        <w:rPr>
+          <w:rFonts w:ascii="Verdana" w:eastAsia="宋体" w:hAnsi="Verdana" w:cs="宋体"/>
+          <w:color w:val="000000"/>
+          <w:kern w:val="0"/>
+          <w:sz w:val="18"/>
+          <w:szCs w:val="18"/>
+        </w:rPr>
+      </w:pPr>
+      <w:r>
+        <w:rPr>
+          <w:rFonts w:ascii="Verdana" w:eastAsia="宋体" w:hAnsi="Verdana" w:cs="宋体"/>
+          <w:color w:val="000000"/>
+          <w:kern w:val="0"/>
+          <w:sz w:val="24"/>
+          <w:szCs w:val="24"/>
+        </w:rPr>
+        <w:t>systemctl stop firewalld</w:t>
+      </w:r>
+    </w:p>
+    <w:p>
+      <w:pPr>
         <w:rPr>
           <w:rFonts w:ascii="Arial" w:hAnsi="Arial" w:cs="Arial"/>
-          <w:color w:val="4D4D4D"/>
+          <w:color w:val="333333"/>
           <w:sz w:val="27"/>
           <w:szCs w:val="27"/>
           <w:shd w:val="clear" w:color="auto" w:fill="FFFFFF"/>
         </w:rPr>
-        <w:t>停止</w:t>
-      </w:r>
-      <w:r>
-        <w:rPr>
-          <w:rFonts w:ascii="Arial" w:hAnsi="Arial" w:cs="Arial"/>
-          <w:color w:val="4D4D4D"/>
-          <w:sz w:val="27"/>
-          <w:szCs w:val="27"/>
-          <w:shd w:val="clear" w:color="auto" w:fill="FFFFFF"/>
-        </w:rPr>
-        <w:t>firewall</w:t>
-      </w:r>
-    </w:p>
-    <w:p>
-      <w:pPr>
-        <w:rPr>
-          <w:bdr w:val="none" w:sz="0" w:space="0" w:color="auto" w:frame="1"/>
-        </w:rPr>
-      </w:pPr>
-      <w:r>
-        <w:rPr>
-          <w:rFonts w:ascii="Arial" w:hAnsi="Arial" w:cs="Arial"/>
-          <w:color w:val="4D4D4D"/>
-          <w:sz w:val="27"/>
-          <w:szCs w:val="27"/>
-          <w:shd w:val="clear" w:color="auto" w:fill="FFFFFF"/>
-        </w:rPr>
-        <w:t>systemctl disable firewalld.service  #</w:t>
-      </w:r>
-      <w:r>
-        <w:rPr>
-          <w:rFonts w:ascii="Arial" w:hAnsi="Arial" w:cs="Arial"/>
-          <w:color w:val="4D4D4D"/>
-          <w:sz w:val="27"/>
-          <w:szCs w:val="27"/>
-          <w:shd w:val="clear" w:color="auto" w:fill="FFFFFF"/>
-        </w:rPr>
-        <w:t>禁止</w:t>
-      </w:r>
-      <w:r>
-        <w:rPr>
-          <w:rFonts w:ascii="Arial" w:hAnsi="Arial" w:cs="Arial"/>
-          <w:color w:val="4D4D4D"/>
-          <w:sz w:val="27"/>
-          <w:szCs w:val="27"/>
-          <w:shd w:val="clear" w:color="auto" w:fill="FFFFFF"/>
-        </w:rPr>
-        <w:t>firewall</w:t>
-      </w:r>
-      <w:r>
-        <w:rPr>
-          <w:rFonts w:ascii="Arial" w:hAnsi="Arial" w:cs="Arial"/>
-          <w:color w:val="4D4D4D"/>
-          <w:sz w:val="27"/>
-          <w:szCs w:val="27"/>
-          <w:shd w:val="clear" w:color="auto" w:fill="FFFFFF"/>
-        </w:rPr>
-        <w:t>开机启动</w:t>
-      </w:r>
-    </w:p>
+      </w:pPr>
+    </w:p>
+    <w:p>
+      <w:pPr>
+        <w:pStyle w:val="4"/>
+        <w:rPr>
+          <w:shd w:val="clear" w:color="auto" w:fill="FFFFFF"/>
+        </w:rPr>
+      </w:pPr>
+      <w:r>
+        <w:rPr>
+          <w:rFonts w:hint="eastAsia"/>
+          <w:shd w:val="clear" w:color="auto" w:fill="FFFFFF"/>
+        </w:rPr>
+        <w:t>查看开放的端口</w:t>
+      </w:r>
+    </w:p>
+    <w:p>
+      <w:pPr>
+        <w:rPr>
+          <w:rFonts w:ascii="Verdana" w:hAnsi="Verdana"/>
+          <w:color w:val="000000"/>
+          <w:shd w:val="clear" w:color="auto" w:fill="FFFFFF"/>
+        </w:rPr>
+      </w:pPr>
+      <w:r>
+        <w:rPr>
+          <w:rFonts w:ascii="Verdana" w:hAnsi="Verdana"/>
+          <w:color w:val="000000"/>
+          <w:shd w:val="clear" w:color="auto" w:fill="FFFFFF"/>
+        </w:rPr>
+        <w:t>firewall-cmd --zone=public --list-ports</w:t>
+      </w:r>
+    </w:p>
+    <w:p>
+      <w:pPr>
+        <w:rPr>
+          <w:rFonts w:ascii="Verdana" w:hAnsi="Verdana"/>
+          <w:color w:val="000000"/>
+          <w:shd w:val="clear" w:color="auto" w:fill="FFFFFF"/>
+        </w:rPr>
+      </w:pPr>
+      <w:r>
+        <w:rPr>
+          <w:rFonts w:ascii="Verdana" w:hAnsi="Verdana"/>
+          <w:color w:val="000000"/>
+          <w:shd w:val="clear" w:color="auto" w:fill="FFFFFF"/>
+        </w:rPr>
+        <w:t xml:space="preserve">firewall-cmd </w:t>
+      </w:r>
+      <w:r>
+        <w:rPr>
+          <w:rFonts w:ascii="Verdana" w:hAnsi="Verdana"/>
+          <w:color w:val="000000"/>
+          <w:shd w:val="clear" w:color="auto" w:fill="FFFFFF"/>
+        </w:rPr>
+        <w:t>--</w:t>
+      </w:r>
+      <w:r>
+        <w:rPr>
+          <w:rFonts w:ascii="Verdana" w:hAnsi="Verdana" w:hint="eastAsia"/>
+          <w:color w:val="000000"/>
+          <w:shd w:val="clear" w:color="auto" w:fill="FFFFFF"/>
+        </w:rPr>
+        <w:t>list</w:t>
+      </w:r>
+      <w:r>
+        <w:rPr>
+          <w:rFonts w:ascii="Verdana" w:hAnsi="Verdana"/>
+          <w:color w:val="000000"/>
+          <w:shd w:val="clear" w:color="auto" w:fill="FFFFFF"/>
+        </w:rPr>
+        <w:t>-all</w:t>
+      </w:r>
+    </w:p>
+    <w:p>
+      <w:pPr>
+        <w:pStyle w:val="4"/>
+      </w:pPr>
+      <w:r>
+        <w:rPr>
+          <w:shd w:val="clear" w:color="auto" w:fill="FFFFFF"/>
+        </w:rPr>
+        <w:t>更新防火墙规则</w:t>
+      </w:r>
+    </w:p>
+    <w:p>
+      <w:pPr>
+        <w:rPr>
+          <w:shd w:val="clear" w:color="auto" w:fill="FFFFFF"/>
+        </w:rPr>
+      </w:pPr>
+      <w:r>
+        <w:rPr>
+          <w:shd w:val="clear" w:color="auto" w:fill="FFFFFF"/>
+        </w:rPr>
+        <w:t>firewall-cmd --reload</w:t>
+      </w:r>
+    </w:p>
+    <w:p>
+      <w:pPr>
+        <w:pStyle w:val="4"/>
+        <w:rPr>
+          <w:shd w:val="clear" w:color="auto" w:fill="FFFFFF"/>
+        </w:rPr>
+      </w:pPr>
+      <w:r>
+        <w:rPr>
+          <w:shd w:val="clear" w:color="auto" w:fill="FFFFFF"/>
+        </w:rPr>
+        <w:t>更新防火墙规则，重启服务</w:t>
+      </w:r>
+    </w:p>
+    <w:p>
+      <w:pPr>
+        <w:rPr>
+          <w:rFonts w:ascii="Verdana" w:hAnsi="Verdana"/>
+          <w:color w:val="000000"/>
+          <w:shd w:val="clear" w:color="auto" w:fill="FFFFFF"/>
+        </w:rPr>
+      </w:pPr>
+      <w:r>
+        <w:rPr>
+          <w:rFonts w:ascii="Verdana" w:hAnsi="Verdana"/>
+          <w:color w:val="000000"/>
+          <w:shd w:val="clear" w:color="auto" w:fill="FFFFFF"/>
+        </w:rPr>
+        <w:t>firewall-cmd --completely-reload</w:t>
+      </w:r>
+    </w:p>
+    <w:p>
+      <w:pPr>
+        <w:pStyle w:val="4"/>
+        <w:rPr>
+          <w:sz w:val="18"/>
+          <w:szCs w:val="18"/>
+        </w:rPr>
+      </w:pPr>
+      <w:r>
+        <w:t>以下都是指在public的zone下的操作，不同的Zone只要改变Zone后面的值就可以添加：</w:t>
+      </w:r>
+    </w:p>
+    <w:p>
+      <w:pPr>
+        <w:widowControl/>
+        <w:shd w:val="clear" w:color="auto" w:fill="FFFFFF"/>
+        <w:jc w:val="left"/>
+        <w:rPr>
+          <w:rFonts w:ascii="Verdana" w:eastAsia="宋体" w:hAnsi="Verdana" w:cs="宋体"/>
+          <w:color w:val="000000"/>
+          <w:kern w:val="0"/>
+          <w:sz w:val="18"/>
+          <w:szCs w:val="18"/>
+        </w:rPr>
+      </w:pPr>
+      <w:r>
+        <w:rPr>
+          <w:rFonts w:ascii="Verdana" w:eastAsia="宋体" w:hAnsi="Verdana" w:cs="宋体"/>
+          <w:color w:val="000000"/>
+          <w:kern w:val="0"/>
+          <w:sz w:val="24"/>
+          <w:szCs w:val="24"/>
+        </w:rPr>
+        <w:t>firewall-cmd --zone=public --add-port=80/tcp --permanent    </w:t>
+      </w:r>
+      <w:r>
+        <w:rPr>
+          <w:rFonts w:ascii="Verdana" w:eastAsia="宋体" w:hAnsi="Verdana" w:cs="宋体"/>
+          <w:color w:val="000000"/>
+          <w:kern w:val="0"/>
+          <w:sz w:val="24"/>
+          <w:szCs w:val="24"/>
+        </w:rPr>
+        <w:t>（</w:t>
+      </w:r>
+      <w:r>
+        <w:rPr>
+          <w:rFonts w:ascii="Verdana" w:eastAsia="宋体" w:hAnsi="Verdana" w:cs="宋体"/>
+          <w:color w:val="000000"/>
+          <w:kern w:val="0"/>
+          <w:sz w:val="24"/>
+          <w:szCs w:val="24"/>
+        </w:rPr>
+        <w:t>--permanent</w:t>
+      </w:r>
+      <w:r>
+        <w:rPr>
+          <w:rFonts w:ascii="Verdana" w:eastAsia="宋体" w:hAnsi="Verdana" w:cs="宋体"/>
+          <w:color w:val="000000"/>
+          <w:kern w:val="0"/>
+          <w:sz w:val="24"/>
+          <w:szCs w:val="24"/>
+        </w:rPr>
+        <w:t>永久生效，没有此参数重启后失效）</w:t>
+      </w:r>
+    </w:p>
+    <w:p/>
     <w:p>
       <w:pPr>
         <w:pStyle w:val="3"/>
@@ -558,330 +744,15 @@
         <w:rPr>
           <w:rFonts w:hint="eastAsia"/>
         </w:rPr>
-        <w:lastRenderedPageBreak/>
-        <w:t>安装iptables</w:t>
-      </w:r>
-    </w:p>
-    <w:p>
-      <w:pPr>
-        <w:rPr>
-          <w:rFonts w:ascii="Arial" w:hAnsi="Arial" w:cs="Arial"/>
-          <w:color w:val="4D4D4D"/>
-          <w:sz w:val="27"/>
-          <w:szCs w:val="27"/>
-          <w:shd w:val="clear" w:color="auto" w:fill="FFFFFF"/>
-        </w:rPr>
-      </w:pPr>
-      <w:r>
-        <w:rPr>
-          <w:rFonts w:ascii="Arial" w:hAnsi="Arial" w:cs="Arial"/>
-          <w:color w:val="4D4D4D"/>
-          <w:sz w:val="27"/>
-          <w:szCs w:val="27"/>
-          <w:shd w:val="clear" w:color="auto" w:fill="FFFFFF"/>
-        </w:rPr>
-        <w:t>yum install iptables-services</w:t>
-      </w:r>
-    </w:p>
-    <w:p>
-      <w:pPr>
-        <w:pStyle w:val="3"/>
-        <w:rPr>
-          <w:rFonts w:ascii="Arial" w:hAnsi="Arial" w:cs="Arial"/>
-          <w:b w:val="0"/>
-          <w:bCs w:val="0"/>
-          <w:color w:val="4D4D4D"/>
-          <w:sz w:val="27"/>
-          <w:szCs w:val="27"/>
-          <w:shd w:val="clear" w:color="auto" w:fill="FFFFFF"/>
-        </w:rPr>
-      </w:pPr>
-      <w:r>
-        <w:rPr>
-          <w:shd w:val="clear" w:color="auto" w:fill="FFFFFF"/>
-        </w:rPr>
-        <w:t>修改文件配置允许80端口</w:t>
-      </w:r>
-      <w:r>
-        <w:br/>
-      </w:r>
-      <w:r>
-        <w:rPr>
-          <w:rFonts w:ascii="Arial" w:hAnsi="Arial" w:cs="Arial"/>
-          <w:b w:val="0"/>
-          <w:bCs w:val="0"/>
-          <w:color w:val="4D4D4D"/>
-          <w:sz w:val="27"/>
-          <w:szCs w:val="27"/>
-          <w:shd w:val="clear" w:color="auto" w:fill="FFFFFF"/>
-        </w:rPr>
-        <w:t>vi /etc/sysconfig/iptables #</w:t>
-      </w:r>
-      <w:r>
-        <w:rPr>
-          <w:rFonts w:ascii="Arial" w:hAnsi="Arial" w:cs="Arial"/>
-          <w:b w:val="0"/>
-          <w:bCs w:val="0"/>
-          <w:color w:val="4D4D4D"/>
-          <w:sz w:val="27"/>
-          <w:szCs w:val="27"/>
-          <w:shd w:val="clear" w:color="auto" w:fill="FFFFFF"/>
-        </w:rPr>
-        <w:t>编辑防火墙配置文件</w:t>
-      </w:r>
-      <w:r>
-        <w:rPr>
-          <w:rFonts w:ascii="Arial" w:hAnsi="Arial" w:cs="Arial"/>
-          <w:b w:val="0"/>
-          <w:bCs w:val="0"/>
-          <w:color w:val="4D4D4D"/>
-          <w:sz w:val="27"/>
-          <w:szCs w:val="27"/>
-          <w:shd w:val="clear" w:color="auto" w:fill="FFFFFF"/>
-        </w:rPr>
-        <w:br/>
-      </w:r>
-      <w:r>
-        <w:rPr>
-          <w:rFonts w:ascii="Arial" w:hAnsi="Arial" w:cs="Arial"/>
-          <w:b w:val="0"/>
-          <w:bCs w:val="0"/>
-          <w:color w:val="4D4D4D"/>
-          <w:sz w:val="27"/>
-          <w:szCs w:val="27"/>
-          <w:shd w:val="clear" w:color="auto" w:fill="FFFFFF"/>
-        </w:rPr>
-        <w:t>按</w:t>
-      </w:r>
-      <w:r>
-        <w:rPr>
-          <w:rFonts w:ascii="Arial" w:hAnsi="Arial" w:cs="Arial"/>
-          <w:b w:val="0"/>
-          <w:bCs w:val="0"/>
-          <w:color w:val="4D4D4D"/>
-          <w:sz w:val="27"/>
-          <w:szCs w:val="27"/>
-          <w:shd w:val="clear" w:color="auto" w:fill="FFFFFF"/>
-        </w:rPr>
-        <w:t>i</w:t>
-      </w:r>
-      <w:r>
-        <w:rPr>
-          <w:rFonts w:ascii="Arial" w:hAnsi="Arial" w:cs="Arial"/>
-          <w:b w:val="0"/>
-          <w:bCs w:val="0"/>
-          <w:color w:val="4D4D4D"/>
-          <w:sz w:val="27"/>
-          <w:szCs w:val="27"/>
-          <w:shd w:val="clear" w:color="auto" w:fill="FFFFFF"/>
-        </w:rPr>
-        <w:t>进入文本编辑</w:t>
-      </w:r>
-      <w:r>
-        <w:rPr>
-          <w:rFonts w:ascii="Arial" w:hAnsi="Arial" w:cs="Arial"/>
-          <w:b w:val="0"/>
-          <w:bCs w:val="0"/>
-          <w:color w:val="4D4D4D"/>
-          <w:sz w:val="27"/>
-          <w:szCs w:val="27"/>
-          <w:shd w:val="clear" w:color="auto" w:fill="FFFFFF"/>
-        </w:rPr>
-        <w:t xml:space="preserve"> </w:t>
-      </w:r>
-      <w:r>
-        <w:rPr>
-          <w:rFonts w:ascii="Arial" w:hAnsi="Arial" w:cs="Arial"/>
-          <w:b w:val="0"/>
-          <w:bCs w:val="0"/>
-          <w:color w:val="4D4D4D"/>
-          <w:sz w:val="27"/>
-          <w:szCs w:val="27"/>
-          <w:shd w:val="clear" w:color="auto" w:fill="FFFFFF"/>
-        </w:rPr>
-        <w:t>在原文档中找到</w:t>
-      </w:r>
-      <w:r>
-        <w:rPr>
-          <w:rFonts w:ascii="Arial" w:hAnsi="Arial" w:cs="Arial"/>
-          <w:b w:val="0"/>
-          <w:bCs w:val="0"/>
-          <w:color w:val="4D4D4D"/>
-          <w:sz w:val="27"/>
-          <w:szCs w:val="27"/>
-          <w:shd w:val="clear" w:color="auto" w:fill="FFFFFF"/>
-        </w:rPr>
-        <w:br/>
-        <w:t>-A INPUT -m state --state NEW -m tcp -p tcp --dport 22 -j ACCEPT</w:t>
-      </w:r>
-      <w:r>
-        <w:rPr>
-          <w:rFonts w:ascii="Arial" w:hAnsi="Arial" w:cs="Arial"/>
-          <w:b w:val="0"/>
-          <w:bCs w:val="0"/>
-          <w:color w:val="4D4D4D"/>
-          <w:sz w:val="27"/>
-          <w:szCs w:val="27"/>
-          <w:shd w:val="clear" w:color="auto" w:fill="FFFFFF"/>
-        </w:rPr>
-        <w:br/>
-      </w:r>
-      <w:r>
-        <w:rPr>
-          <w:rFonts w:ascii="Arial" w:hAnsi="Arial" w:cs="Arial"/>
-          <w:b w:val="0"/>
-          <w:bCs w:val="0"/>
-          <w:color w:val="4D4D4D"/>
-          <w:sz w:val="27"/>
-          <w:szCs w:val="27"/>
-          <w:shd w:val="clear" w:color="auto" w:fill="FFFFFF"/>
-        </w:rPr>
-        <w:t>在该行下面添加</w:t>
-      </w:r>
-      <w:r>
-        <w:rPr>
-          <w:rFonts w:ascii="Arial" w:hAnsi="Arial" w:cs="Arial"/>
-          <w:b w:val="0"/>
-          <w:bCs w:val="0"/>
-          <w:color w:val="4D4D4D"/>
-          <w:sz w:val="27"/>
-          <w:szCs w:val="27"/>
-          <w:shd w:val="clear" w:color="auto" w:fill="FFFFFF"/>
-        </w:rPr>
-        <w:br/>
-        <w:t>-A INPUT -m state --state NEW -m tcp -p tcp --dport 80 -j ACCEPT</w:t>
-      </w:r>
-      <w:r>
-        <w:rPr>
-          <w:rFonts w:ascii="Arial" w:hAnsi="Arial" w:cs="Arial"/>
-          <w:b w:val="0"/>
-          <w:bCs w:val="0"/>
-          <w:color w:val="4D4D4D"/>
-          <w:sz w:val="27"/>
-          <w:szCs w:val="27"/>
-          <w:shd w:val="clear" w:color="auto" w:fill="FFFFFF"/>
-        </w:rPr>
-        <w:br/>
-        <w:t>:wq! #</w:t>
-      </w:r>
-      <w:r>
-        <w:rPr>
-          <w:rFonts w:ascii="Arial" w:hAnsi="Arial" w:cs="Arial"/>
-          <w:b w:val="0"/>
-          <w:bCs w:val="0"/>
-          <w:color w:val="4D4D4D"/>
-          <w:sz w:val="27"/>
-          <w:szCs w:val="27"/>
-          <w:shd w:val="clear" w:color="auto" w:fill="FFFFFF"/>
-        </w:rPr>
-        <w:t>保存退出</w:t>
-      </w:r>
-    </w:p>
-    <w:p>
-      <w:pPr>
-        <w:pStyle w:val="3"/>
-      </w:pPr>
-      <w:r>
-        <w:rPr>
-          <w:shd w:val="clear" w:color="auto" w:fill="FFFFFF"/>
-        </w:rPr>
-        <w:t>重启防火墙使配置</w:t>
-      </w:r>
-    </w:p>
-    <w:p>
-      <w:pPr>
-        <w:rPr>
-          <w:rFonts w:ascii="Arial" w:hAnsi="Arial" w:cs="Arial"/>
-          <w:color w:val="4D4D4D"/>
-          <w:sz w:val="27"/>
-          <w:szCs w:val="27"/>
-          <w:shd w:val="clear" w:color="auto" w:fill="FFFFFF"/>
-        </w:rPr>
-      </w:pPr>
-      <w:r>
-        <w:rPr>
-          <w:rFonts w:ascii="Arial" w:hAnsi="Arial" w:cs="Arial"/>
-          <w:color w:val="4D4D4D"/>
-          <w:sz w:val="27"/>
-          <w:szCs w:val="27"/>
-          <w:shd w:val="clear" w:color="auto" w:fill="FFFFFF"/>
-        </w:rPr>
-        <w:t>systemctl restart iptables.service #</w:t>
-      </w:r>
-      <w:r>
-        <w:rPr>
-          <w:rFonts w:ascii="Arial" w:hAnsi="Arial" w:cs="Arial"/>
-          <w:color w:val="4D4D4D"/>
-          <w:sz w:val="27"/>
-          <w:szCs w:val="27"/>
-          <w:shd w:val="clear" w:color="auto" w:fill="FFFFFF"/>
-        </w:rPr>
-        <w:t>最后重启防火墙使配置生效</w:t>
-      </w:r>
-    </w:p>
-    <w:p>
-      <w:pPr>
-        <w:pStyle w:val="3"/>
-      </w:pPr>
-      <w:r>
-        <w:rPr>
-          <w:shd w:val="clear" w:color="auto" w:fill="FFFFFF"/>
-        </w:rPr>
-        <w:t>设置防火墙开机启动</w:t>
-      </w:r>
-      <w:r>
-        <w:br/>
-      </w:r>
-      <w:r>
-        <w:rPr>
-          <w:shd w:val="clear" w:color="auto" w:fill="FFFFFF"/>
-        </w:rPr>
-        <w:t>systemctl enable iptables.service #设置防火墙开机启动</w:t>
-      </w:r>
-    </w:p>
-    <w:p>
-      <w:pPr>
-        <w:pStyle w:val="2"/>
-      </w:pPr>
+        <w:t>使用iptables</w:t>
+      </w:r>
+    </w:p>
+    <w:p>
       <w:r>
         <w:rPr>
           <w:rFonts w:hint="eastAsia"/>
         </w:rPr>
-        <w:t>Nginx部署</w:t>
-      </w:r>
-    </w:p>
-    <w:p>
-      <w:r>
-        <w:rPr>
-          <w:rFonts w:hint="eastAsia"/>
-        </w:rPr>
-        <w:t>url</w:t>
-      </w:r>
-      <w:r>
-        <w:t>(</w:t>
-      </w:r>
-      <w:hyperlink r:id="rId7" w:history="1">
-        <w:r>
-          <w:rPr>
-            <w:rStyle w:val="a4"/>
-          </w:rPr>
-          <w:t>https://blog.csdn.net/doubleface999/article/details/105154595/</w:t>
-        </w:r>
-      </w:hyperlink>
-      <w:r>
-        <w:t>)</w:t>
-      </w:r>
-      <w:r>
-        <w:t xml:space="preserve"> </w:t>
-      </w:r>
-      <w:r>
-        <w:rPr>
-          <w:rFonts w:hint="eastAsia"/>
-        </w:rPr>
-        <w:t>url</w:t>
-      </w:r>
-      <w:r>
-        <w:t>(</w:t>
+        <w:t>url（</w:t>
       </w:r>
       <w:hyperlink r:id="rId8" w:history="1">
         <w:r>
@@ -892,8 +763,913 @@
         </w:r>
       </w:hyperlink>
       <w:r>
+        <w:rPr>
+          <w:rFonts w:hint="eastAsia"/>
+        </w:rPr>
+        <w:t>）</w:t>
+      </w:r>
+    </w:p>
+    <w:p/>
+    <w:p>
+      <w:pPr>
+        <w:pStyle w:val="4"/>
+      </w:pPr>
+      <w:r>
+        <w:rPr>
+          <w:rFonts w:hint="eastAsia"/>
+        </w:rPr>
+        <w:t>设置iptables</w:t>
+      </w:r>
+    </w:p>
+    <w:p>
+      <w:pPr>
+        <w:rPr>
+          <w:bdr w:val="none" w:sz="0" w:space="0" w:color="auto" w:frame="1"/>
+        </w:rPr>
+      </w:pPr>
+      <w:r>
+        <w:rPr>
+          <w:shd w:val="clear" w:color="auto" w:fill="FFFFFF"/>
+        </w:rPr>
+        <w:t>CentOS7默认使用的是firewall作为防火墙，这里改为iptables防火墙</w:t>
+      </w:r>
+      <w:r>
+        <w:rPr>
+          <w:rFonts w:hint="eastAsia"/>
+          <w:bdr w:val="none" w:sz="0" w:space="0" w:color="auto" w:frame="1"/>
+        </w:rPr>
+        <w:t>安装nginx</w:t>
+      </w:r>
+    </w:p>
+    <w:p>
+      <w:pPr>
+        <w:pStyle w:val="4"/>
+      </w:pPr>
+      <w:r>
+        <w:rPr>
+          <w:rFonts w:hint="eastAsia"/>
+          <w:shd w:val="clear" w:color="auto" w:fill="FFFFFF"/>
+        </w:rPr>
+        <w:lastRenderedPageBreak/>
+        <w:t>关闭防火墙设置</w:t>
+      </w:r>
+    </w:p>
+    <w:p>
+      <w:pPr>
+        <w:rPr>
+          <w:rFonts w:ascii="Arial" w:hAnsi="Arial" w:cs="Arial"/>
+          <w:color w:val="4D4D4D"/>
+          <w:sz w:val="27"/>
+          <w:szCs w:val="27"/>
+          <w:shd w:val="clear" w:color="auto" w:fill="FFFFFF"/>
+        </w:rPr>
+      </w:pPr>
+      <w:r>
+        <w:rPr>
+          <w:rFonts w:ascii="Arial" w:hAnsi="Arial" w:cs="Arial"/>
+          <w:color w:val="4D4D4D"/>
+          <w:sz w:val="27"/>
+          <w:szCs w:val="27"/>
+          <w:shd w:val="clear" w:color="auto" w:fill="FFFFFF"/>
+        </w:rPr>
+        <w:t>systemctl stop firewalld.service  #</w:t>
+      </w:r>
+      <w:r>
+        <w:rPr>
+          <w:rFonts w:ascii="Arial" w:hAnsi="Arial" w:cs="Arial"/>
+          <w:color w:val="4D4D4D"/>
+          <w:sz w:val="27"/>
+          <w:szCs w:val="27"/>
+          <w:shd w:val="clear" w:color="auto" w:fill="FFFFFF"/>
+        </w:rPr>
+        <w:t>停止</w:t>
+      </w:r>
+      <w:r>
+        <w:rPr>
+          <w:rFonts w:ascii="Arial" w:hAnsi="Arial" w:cs="Arial"/>
+          <w:color w:val="4D4D4D"/>
+          <w:sz w:val="27"/>
+          <w:szCs w:val="27"/>
+          <w:shd w:val="clear" w:color="auto" w:fill="FFFFFF"/>
+        </w:rPr>
+        <w:t>firewall</w:t>
+      </w:r>
+    </w:p>
+    <w:p>
+      <w:pPr>
+        <w:rPr>
+          <w:bdr w:val="none" w:sz="0" w:space="0" w:color="auto" w:frame="1"/>
+        </w:rPr>
+      </w:pPr>
+      <w:r>
+        <w:rPr>
+          <w:rFonts w:ascii="Arial" w:hAnsi="Arial" w:cs="Arial"/>
+          <w:color w:val="4D4D4D"/>
+          <w:sz w:val="27"/>
+          <w:szCs w:val="27"/>
+          <w:shd w:val="clear" w:color="auto" w:fill="FFFFFF"/>
+        </w:rPr>
+        <w:t>systemctl disable firewalld.service  #</w:t>
+      </w:r>
+      <w:r>
+        <w:rPr>
+          <w:rFonts w:ascii="Arial" w:hAnsi="Arial" w:cs="Arial"/>
+          <w:color w:val="4D4D4D"/>
+          <w:sz w:val="27"/>
+          <w:szCs w:val="27"/>
+          <w:shd w:val="clear" w:color="auto" w:fill="FFFFFF"/>
+        </w:rPr>
+        <w:t>禁止</w:t>
+      </w:r>
+      <w:r>
+        <w:rPr>
+          <w:rFonts w:ascii="Arial" w:hAnsi="Arial" w:cs="Arial"/>
+          <w:color w:val="4D4D4D"/>
+          <w:sz w:val="27"/>
+          <w:szCs w:val="27"/>
+          <w:shd w:val="clear" w:color="auto" w:fill="FFFFFF"/>
+        </w:rPr>
+        <w:t>firewall</w:t>
+      </w:r>
+      <w:r>
+        <w:rPr>
+          <w:rFonts w:ascii="Arial" w:hAnsi="Arial" w:cs="Arial"/>
+          <w:color w:val="4D4D4D"/>
+          <w:sz w:val="27"/>
+          <w:szCs w:val="27"/>
+          <w:shd w:val="clear" w:color="auto" w:fill="FFFFFF"/>
+        </w:rPr>
+        <w:t>开机启动</w:t>
+      </w:r>
+    </w:p>
+    <w:p>
+      <w:pPr>
+        <w:pStyle w:val="4"/>
+      </w:pPr>
+      <w:r>
+        <w:rPr>
+          <w:rFonts w:hint="eastAsia"/>
+        </w:rPr>
+        <w:t>安装iptables</w:t>
+      </w:r>
+    </w:p>
+    <w:p>
+      <w:pPr>
+        <w:rPr>
+          <w:rFonts w:ascii="Arial" w:hAnsi="Arial" w:cs="Arial"/>
+          <w:color w:val="4D4D4D"/>
+          <w:sz w:val="27"/>
+          <w:szCs w:val="27"/>
+          <w:shd w:val="clear" w:color="auto" w:fill="FFFFFF"/>
+        </w:rPr>
+      </w:pPr>
+      <w:r>
+        <w:rPr>
+          <w:rFonts w:ascii="Arial" w:hAnsi="Arial" w:cs="Arial"/>
+          <w:color w:val="4D4D4D"/>
+          <w:sz w:val="27"/>
+          <w:szCs w:val="27"/>
+          <w:shd w:val="clear" w:color="auto" w:fill="FFFFFF"/>
+        </w:rPr>
+        <w:t>yum install iptables-services</w:t>
+      </w:r>
+    </w:p>
+    <w:p>
+      <w:pPr>
+        <w:pStyle w:val="4"/>
+        <w:rPr>
+          <w:shd w:val="clear" w:color="auto" w:fill="FFFFFF"/>
+        </w:rPr>
+      </w:pPr>
+      <w:r>
+        <w:rPr>
+          <w:shd w:val="clear" w:color="auto" w:fill="FFFFFF"/>
+        </w:rPr>
+        <w:t>修改文件配置允许80端口</w:t>
+      </w:r>
+      <w:r>
+        <w:br/>
+      </w:r>
+      <w:r>
+        <w:rPr>
+          <w:shd w:val="clear" w:color="auto" w:fill="FFFFFF"/>
+        </w:rPr>
+        <w:t>vi /etc/sysconfig/iptables #编辑防火墙配置文件</w:t>
+      </w:r>
+      <w:r>
+        <w:rPr>
+          <w:shd w:val="clear" w:color="auto" w:fill="FFFFFF"/>
+        </w:rPr>
+        <w:br/>
+        <w:t>按i进入文本编辑 在原文档中找到</w:t>
+      </w:r>
+      <w:r>
+        <w:rPr>
+          <w:shd w:val="clear" w:color="auto" w:fill="FFFFFF"/>
+        </w:rPr>
+        <w:br/>
+        <w:t>-A INPUT -m state --state NEW -m tcp -p tcp --dport 22 -j ACCEPT</w:t>
+      </w:r>
+      <w:r>
+        <w:rPr>
+          <w:shd w:val="clear" w:color="auto" w:fill="FFFFFF"/>
+        </w:rPr>
+        <w:br/>
+        <w:t>在该行下面添加</w:t>
+      </w:r>
+      <w:r>
+        <w:rPr>
+          <w:shd w:val="clear" w:color="auto" w:fill="FFFFFF"/>
+        </w:rPr>
+        <w:br/>
+        <w:t>-A INPUT -m state --state NEW -m tcp -p tcp --dport 80 -j ACCEPT</w:t>
+      </w:r>
+      <w:r>
+        <w:rPr>
+          <w:shd w:val="clear" w:color="auto" w:fill="FFFFFF"/>
+        </w:rPr>
+        <w:br/>
+        <w:t>:wq! #保存退出</w:t>
+      </w:r>
+    </w:p>
+    <w:p>
+      <w:pPr>
+        <w:pStyle w:val="4"/>
+      </w:pPr>
+      <w:r>
+        <w:rPr>
+          <w:shd w:val="clear" w:color="auto" w:fill="FFFFFF"/>
+        </w:rPr>
+        <w:t>重启防火墙使配置</w:t>
+      </w:r>
+    </w:p>
+    <w:p>
+      <w:pPr>
+        <w:rPr>
+          <w:rFonts w:ascii="Arial" w:hAnsi="Arial" w:cs="Arial"/>
+          <w:color w:val="4D4D4D"/>
+          <w:sz w:val="27"/>
+          <w:szCs w:val="27"/>
+          <w:shd w:val="clear" w:color="auto" w:fill="FFFFFF"/>
+        </w:rPr>
+      </w:pPr>
+      <w:r>
+        <w:rPr>
+          <w:rFonts w:ascii="Arial" w:hAnsi="Arial" w:cs="Arial"/>
+          <w:color w:val="4D4D4D"/>
+          <w:sz w:val="27"/>
+          <w:szCs w:val="27"/>
+          <w:shd w:val="clear" w:color="auto" w:fill="FFFFFF"/>
+        </w:rPr>
+        <w:t>systemctl restart iptables.service #</w:t>
+      </w:r>
+      <w:r>
+        <w:rPr>
+          <w:rFonts w:ascii="Arial" w:hAnsi="Arial" w:cs="Arial"/>
+          <w:color w:val="4D4D4D"/>
+          <w:sz w:val="27"/>
+          <w:szCs w:val="27"/>
+          <w:shd w:val="clear" w:color="auto" w:fill="FFFFFF"/>
+        </w:rPr>
+        <w:t>最后重启防火墙使配置生效</w:t>
+      </w:r>
+    </w:p>
+    <w:p>
+      <w:pPr>
+        <w:pStyle w:val="4"/>
+        <w:rPr>
+          <w:rFonts w:hint="eastAsia"/>
+          <w:shd w:val="clear" w:color="auto" w:fill="FFFFFF"/>
+        </w:rPr>
+      </w:pPr>
+      <w:r>
+        <w:rPr>
+          <w:rFonts w:hint="eastAsia"/>
+          <w:shd w:val="clear" w:color="auto" w:fill="FFFFFF"/>
+        </w:rPr>
+        <w:t>查看开放了那些端口</w:t>
+      </w:r>
+    </w:p>
+    <w:p>
+      <w:pPr>
+        <w:rPr>
+          <w:rFonts w:ascii="Arial" w:hAnsi="Arial" w:cs="Arial" w:hint="eastAsia"/>
+          <w:color w:val="4D4D4D"/>
+          <w:sz w:val="27"/>
+          <w:szCs w:val="27"/>
+          <w:shd w:val="clear" w:color="auto" w:fill="FFFFFF"/>
+        </w:rPr>
+      </w:pPr>
+      <w:r>
+        <w:rPr>
+          <w:rFonts w:ascii="Arial" w:hAnsi="Arial" w:cs="Arial"/>
+          <w:color w:val="4D4D4D"/>
+          <w:sz w:val="27"/>
+          <w:szCs w:val="27"/>
+          <w:shd w:val="clear" w:color="auto" w:fill="FFFFFF"/>
+        </w:rPr>
+        <w:t>iptables -L -n</w:t>
+      </w:r>
+    </w:p>
+    <w:p>
+      <w:pPr>
+        <w:pStyle w:val="4"/>
+      </w:pPr>
+      <w:r>
+        <w:rPr>
+          <w:shd w:val="clear" w:color="auto" w:fill="FFFFFF"/>
+        </w:rPr>
+        <w:t>设置防火墙开机启动</w:t>
+      </w:r>
+    </w:p>
+    <w:p>
+      <w:r>
+        <w:t>systemctl enable iptables.service #设置防火墙开机启动</w:t>
+      </w:r>
+    </w:p>
+    <w:p>
+      <w:pPr>
+        <w:pStyle w:val="2"/>
+        <w:rPr>
+          <w:shd w:val="clear" w:color="auto" w:fill="FFFFFF"/>
+        </w:rPr>
+      </w:pPr>
+      <w:r>
+        <w:rPr>
+          <w:shd w:val="clear" w:color="auto" w:fill="FFFFFF"/>
+        </w:rPr>
+        <w:lastRenderedPageBreak/>
+        <w:t>SELinux</w:t>
+      </w:r>
+      <w:r>
+        <w:rPr>
+          <w:shd w:val="clear" w:color="auto" w:fill="FFFFFF"/>
+        </w:rPr>
+        <w:t xml:space="preserve"> </w:t>
+      </w:r>
+      <w:r>
+        <w:rPr>
+          <w:rFonts w:hint="eastAsia"/>
+          <w:shd w:val="clear" w:color="auto" w:fill="FFFFFF"/>
+        </w:rPr>
+        <w:t>设置</w:t>
+      </w:r>
+    </w:p>
+    <w:p>
+      <w:pPr>
+        <w:rPr>
+          <w:rFonts w:ascii="Arial" w:hAnsi="Arial" w:cs="Arial"/>
+          <w:color w:val="333333"/>
+          <w:sz w:val="27"/>
+          <w:szCs w:val="27"/>
+          <w:shd w:val="clear" w:color="auto" w:fill="FFFFFF"/>
+        </w:rPr>
+      </w:pPr>
+      <w:r>
+        <w:rPr>
+          <w:rFonts w:ascii="Arial" w:hAnsi="Arial" w:cs="Arial"/>
+          <w:color w:val="333333"/>
+          <w:sz w:val="27"/>
+          <w:szCs w:val="27"/>
+          <w:shd w:val="clear" w:color="auto" w:fill="FFFFFF"/>
+        </w:rPr>
+        <w:t>安全增强型</w:t>
+      </w:r>
+      <w:r>
+        <w:rPr>
+          <w:rFonts w:ascii="Arial" w:hAnsi="Arial" w:cs="Arial"/>
+          <w:color w:val="333333"/>
+          <w:sz w:val="27"/>
+          <w:szCs w:val="27"/>
+          <w:shd w:val="clear" w:color="auto" w:fill="FFFFFF"/>
+        </w:rPr>
+        <w:t xml:space="preserve"> Linux</w:t>
+      </w:r>
+      <w:r>
+        <w:rPr>
+          <w:rFonts w:ascii="Arial" w:hAnsi="Arial" w:cs="Arial"/>
+          <w:color w:val="333333"/>
+          <w:sz w:val="27"/>
+          <w:szCs w:val="27"/>
+          <w:shd w:val="clear" w:color="auto" w:fill="FFFFFF"/>
+        </w:rPr>
+        <w:t>（</w:t>
+      </w:r>
+      <w:r>
+        <w:rPr>
+          <w:rFonts w:ascii="Arial" w:hAnsi="Arial" w:cs="Arial"/>
+          <w:color w:val="333333"/>
+          <w:sz w:val="27"/>
+          <w:szCs w:val="27"/>
+          <w:shd w:val="clear" w:color="auto" w:fill="FFFFFF"/>
+        </w:rPr>
+        <w:t>Security-Enhanced Linux</w:t>
+      </w:r>
+      <w:r>
+        <w:rPr>
+          <w:rFonts w:ascii="Arial" w:hAnsi="Arial" w:cs="Arial"/>
+          <w:color w:val="333333"/>
+          <w:sz w:val="27"/>
+          <w:szCs w:val="27"/>
+          <w:shd w:val="clear" w:color="auto" w:fill="FFFFFF"/>
+        </w:rPr>
+        <w:t>）简称</w:t>
+      </w:r>
+      <w:r>
+        <w:rPr>
+          <w:rFonts w:ascii="Arial" w:hAnsi="Arial" w:cs="Arial"/>
+          <w:color w:val="333333"/>
+          <w:sz w:val="27"/>
+          <w:szCs w:val="27"/>
+          <w:shd w:val="clear" w:color="auto" w:fill="FFFFFF"/>
+        </w:rPr>
+        <w:t xml:space="preserve"> SELinux</w:t>
+      </w:r>
+      <w:r>
+        <w:rPr>
+          <w:rFonts w:ascii="Arial" w:hAnsi="Arial" w:cs="Arial"/>
+          <w:color w:val="333333"/>
+          <w:sz w:val="27"/>
+          <w:szCs w:val="27"/>
+          <w:shd w:val="clear" w:color="auto" w:fill="FFFFFF"/>
+        </w:rPr>
+        <w:t>，它是一个</w:t>
+      </w:r>
+      <w:r>
+        <w:rPr>
+          <w:rFonts w:ascii="Arial" w:hAnsi="Arial" w:cs="Arial"/>
+          <w:color w:val="333333"/>
+          <w:sz w:val="27"/>
+          <w:szCs w:val="27"/>
+          <w:shd w:val="clear" w:color="auto" w:fill="FFFFFF"/>
+        </w:rPr>
+        <w:t xml:space="preserve"> Linux </w:t>
+      </w:r>
+      <w:r>
+        <w:rPr>
+          <w:rFonts w:ascii="Arial" w:hAnsi="Arial" w:cs="Arial"/>
+          <w:color w:val="333333"/>
+          <w:sz w:val="27"/>
+          <w:szCs w:val="27"/>
+          <w:shd w:val="clear" w:color="auto" w:fill="FFFFFF"/>
+        </w:rPr>
+        <w:t>内核模块，也是</w:t>
+      </w:r>
+      <w:r>
+        <w:rPr>
+          <w:rFonts w:ascii="Arial" w:hAnsi="Arial" w:cs="Arial"/>
+          <w:color w:val="333333"/>
+          <w:sz w:val="27"/>
+          <w:szCs w:val="27"/>
+          <w:shd w:val="clear" w:color="auto" w:fill="FFFFFF"/>
+        </w:rPr>
+        <w:t xml:space="preserve"> Linux </w:t>
+      </w:r>
+      <w:r>
+        <w:rPr>
+          <w:rFonts w:ascii="Arial" w:hAnsi="Arial" w:cs="Arial"/>
+          <w:color w:val="333333"/>
+          <w:sz w:val="27"/>
+          <w:szCs w:val="27"/>
+          <w:shd w:val="clear" w:color="auto" w:fill="FFFFFF"/>
+        </w:rPr>
+        <w:t>的一个安全子系统。</w:t>
+      </w:r>
+    </w:p>
+    <w:p>
+      <w:pPr>
+        <w:pStyle w:val="3"/>
+        <w:rPr>
+          <w:shd w:val="clear" w:color="auto" w:fill="FFFFFF"/>
+        </w:rPr>
+      </w:pPr>
+      <w:r>
+        <w:rPr>
+          <w:rFonts w:hint="eastAsia"/>
+          <w:shd w:val="clear" w:color="auto" w:fill="FFFFFF"/>
+        </w:rPr>
+        <w:t>查看selinux状态</w:t>
+      </w:r>
+    </w:p>
+    <w:p>
+      <w:pPr>
+        <w:rPr>
+          <w:rFonts w:ascii="Helvetica" w:hAnsi="Helvetica" w:cs="Helvetica"/>
+          <w:color w:val="3D464D"/>
+        </w:rPr>
+      </w:pPr>
+      <w:r>
+        <w:rPr>
+          <w:rFonts w:ascii="Helvetica" w:hAnsi="Helvetica" w:cs="Helvetica"/>
+          <w:color w:val="3D464D"/>
+        </w:rPr>
+        <w:t>getenforce  </w:t>
+      </w:r>
+    </w:p>
+    <w:p>
+      <w:pPr>
+        <w:rPr>
+          <w:rFonts w:ascii="Helvetica" w:hAnsi="Helvetica" w:cs="Helvetica"/>
+          <w:color w:val="3D464D"/>
+        </w:rPr>
+      </w:pPr>
+      <w:r>
+        <w:rPr>
+          <w:rFonts w:ascii="Helvetica" w:hAnsi="Helvetica" w:cs="Helvetica"/>
+          <w:color w:val="3D464D"/>
+        </w:rPr>
+        <w:t>如果输出</w:t>
+      </w:r>
+      <w:r>
+        <w:rPr>
+          <w:rFonts w:ascii="Helvetica" w:hAnsi="Helvetica" w:cs="Helvetica"/>
+          <w:color w:val="3D464D"/>
+        </w:rPr>
+        <w:t xml:space="preserve"> enforcing </w:t>
+      </w:r>
+      <w:r>
+        <w:rPr>
+          <w:rFonts w:ascii="Helvetica" w:hAnsi="Helvetica" w:cs="Helvetica"/>
+          <w:color w:val="3D464D"/>
+        </w:rPr>
+        <w:t>那就是开启了</w:t>
+      </w:r>
+      <w:r>
+        <w:rPr>
+          <w:rFonts w:ascii="Helvetica" w:hAnsi="Helvetica" w:cs="Helvetica"/>
+          <w:color w:val="3D464D"/>
+        </w:rPr>
+        <w:t xml:space="preserve"> selinux</w:t>
+      </w:r>
+    </w:p>
+    <w:p>
+      <w:pPr>
+        <w:pStyle w:val="3"/>
+      </w:pPr>
+      <w:r>
+        <w:t>临时关闭selinux</w:t>
+      </w:r>
+    </w:p>
+    <w:p>
+      <w:pPr>
+        <w:widowControl/>
+        <w:wordWrap w:val="0"/>
+        <w:spacing w:before="100" w:beforeAutospacing="1" w:after="100" w:afterAutospacing="1"/>
+        <w:jc w:val="left"/>
+        <w:rPr>
+          <w:rFonts w:ascii="Helvetica" w:eastAsia="宋体" w:hAnsi="Helvetica" w:cs="Helvetica"/>
+          <w:color w:val="3D464D"/>
+          <w:kern w:val="0"/>
+          <w:sz w:val="24"/>
+          <w:szCs w:val="24"/>
+        </w:rPr>
+      </w:pPr>
+      <w:r>
+        <w:rPr>
+          <w:rFonts w:ascii="Helvetica" w:eastAsia="宋体" w:hAnsi="Helvetica" w:cs="Helvetica"/>
+          <w:color w:val="3D464D"/>
+          <w:kern w:val="0"/>
+          <w:sz w:val="24"/>
+          <w:szCs w:val="24"/>
+        </w:rPr>
+        <w:t>setenforce 0    ##</w:t>
+      </w:r>
+      <w:r>
+        <w:rPr>
+          <w:rFonts w:ascii="Helvetica" w:eastAsia="宋体" w:hAnsi="Helvetica" w:cs="Helvetica"/>
+          <w:color w:val="3D464D"/>
+          <w:kern w:val="0"/>
+          <w:sz w:val="24"/>
+          <w:szCs w:val="24"/>
+        </w:rPr>
+        <w:t>设置</w:t>
+      </w:r>
+      <w:r>
+        <w:rPr>
+          <w:rFonts w:ascii="Helvetica" w:eastAsia="宋体" w:hAnsi="Helvetica" w:cs="Helvetica"/>
+          <w:color w:val="3D464D"/>
+          <w:kern w:val="0"/>
+          <w:sz w:val="24"/>
+          <w:szCs w:val="24"/>
+        </w:rPr>
+        <w:t xml:space="preserve">SELinux </w:t>
+      </w:r>
+      <w:r>
+        <w:rPr>
+          <w:rFonts w:ascii="Helvetica" w:eastAsia="宋体" w:hAnsi="Helvetica" w:cs="Helvetica"/>
+          <w:color w:val="3D464D"/>
+          <w:kern w:val="0"/>
+          <w:sz w:val="24"/>
+          <w:szCs w:val="24"/>
+        </w:rPr>
+        <w:t>成为</w:t>
+      </w:r>
+      <w:r>
+        <w:rPr>
+          <w:rFonts w:ascii="Helvetica" w:eastAsia="宋体" w:hAnsi="Helvetica" w:cs="Helvetica"/>
+          <w:color w:val="3D464D"/>
+          <w:kern w:val="0"/>
+          <w:sz w:val="24"/>
+          <w:szCs w:val="24"/>
+        </w:rPr>
+        <w:t>permissive</w:t>
+      </w:r>
+      <w:r>
+        <w:rPr>
+          <w:rFonts w:ascii="Helvetica" w:eastAsia="宋体" w:hAnsi="Helvetica" w:cs="Helvetica"/>
+          <w:color w:val="3D464D"/>
+          <w:kern w:val="0"/>
+          <w:sz w:val="24"/>
+          <w:szCs w:val="24"/>
+        </w:rPr>
+        <w:t>模式</w:t>
+      </w:r>
+    </w:p>
+    <w:p>
+      <w:pPr>
+        <w:widowControl/>
+        <w:wordWrap w:val="0"/>
+        <w:spacing w:before="100" w:beforeAutospacing="1" w:after="100" w:afterAutospacing="1"/>
+        <w:jc w:val="left"/>
+        <w:rPr>
+          <w:rFonts w:ascii="Helvetica" w:eastAsia="宋体" w:hAnsi="Helvetica" w:cs="Helvetica"/>
+          <w:color w:val="3D464D"/>
+          <w:kern w:val="0"/>
+          <w:sz w:val="24"/>
+          <w:szCs w:val="24"/>
+        </w:rPr>
+      </w:pPr>
+      <w:r>
+        <w:rPr>
+          <w:rFonts w:ascii="Helvetica" w:eastAsia="宋体" w:hAnsi="Helvetica" w:cs="Helvetica"/>
+          <w:color w:val="3D464D"/>
+          <w:kern w:val="0"/>
+          <w:sz w:val="24"/>
+          <w:szCs w:val="24"/>
+        </w:rPr>
+        <w:t>setenforce 1    ##</w:t>
+      </w:r>
+      <w:r>
+        <w:rPr>
+          <w:rFonts w:ascii="Helvetica" w:eastAsia="宋体" w:hAnsi="Helvetica" w:cs="Helvetica"/>
+          <w:color w:val="3D464D"/>
+          <w:kern w:val="0"/>
+          <w:sz w:val="24"/>
+          <w:szCs w:val="24"/>
+        </w:rPr>
+        <w:t>设置</w:t>
+      </w:r>
+      <w:r>
+        <w:rPr>
+          <w:rFonts w:ascii="Helvetica" w:eastAsia="宋体" w:hAnsi="Helvetica" w:cs="Helvetica"/>
+          <w:color w:val="3D464D"/>
+          <w:kern w:val="0"/>
+          <w:sz w:val="24"/>
+          <w:szCs w:val="24"/>
+        </w:rPr>
+        <w:t xml:space="preserve">SELinux </w:t>
+      </w:r>
+      <w:r>
+        <w:rPr>
+          <w:rFonts w:ascii="Helvetica" w:eastAsia="宋体" w:hAnsi="Helvetica" w:cs="Helvetica"/>
+          <w:color w:val="3D464D"/>
+          <w:kern w:val="0"/>
+          <w:sz w:val="24"/>
+          <w:szCs w:val="24"/>
+        </w:rPr>
+        <w:t>成为</w:t>
+      </w:r>
+      <w:r>
+        <w:rPr>
+          <w:rFonts w:ascii="Helvetica" w:eastAsia="宋体" w:hAnsi="Helvetica" w:cs="Helvetica"/>
+          <w:color w:val="3D464D"/>
+          <w:kern w:val="0"/>
+          <w:sz w:val="24"/>
+          <w:szCs w:val="24"/>
+        </w:rPr>
+        <w:t>enforcing</w:t>
+      </w:r>
+      <w:r>
+        <w:rPr>
+          <w:rFonts w:ascii="Helvetica" w:eastAsia="宋体" w:hAnsi="Helvetica" w:cs="Helvetica"/>
+          <w:color w:val="3D464D"/>
+          <w:kern w:val="0"/>
+          <w:sz w:val="24"/>
+          <w:szCs w:val="24"/>
+        </w:rPr>
+        <w:t>模式</w:t>
+      </w:r>
+    </w:p>
+    <w:p>
+      <w:pPr>
+        <w:pStyle w:val="3"/>
+      </w:pPr>
+      <w:r>
+        <w:t>永久关闭selinux</w:t>
+      </w:r>
+    </w:p>
+    <w:p>
+      <w:pPr>
+        <w:widowControl/>
+        <w:wordWrap w:val="0"/>
+        <w:spacing w:beforeAutospacing="1" w:afterAutospacing="1"/>
+        <w:jc w:val="left"/>
+        <w:rPr>
+          <w:rFonts w:ascii="Helvetica" w:eastAsia="宋体" w:hAnsi="Helvetica" w:cs="Helvetica"/>
+          <w:color w:val="3D464D"/>
+          <w:kern w:val="0"/>
+          <w:sz w:val="24"/>
+          <w:szCs w:val="24"/>
+        </w:rPr>
+      </w:pPr>
+    </w:p>
+    <w:p>
+      <w:pPr>
+        <w:widowControl/>
+        <w:wordWrap w:val="0"/>
+        <w:spacing w:before="100" w:beforeAutospacing="1" w:after="100" w:afterAutospacing="1"/>
+        <w:jc w:val="left"/>
+        <w:rPr>
+          <w:rFonts w:ascii="Helvetica" w:eastAsia="宋体" w:hAnsi="Helvetica" w:cs="Helvetica"/>
+          <w:color w:val="3D464D"/>
+          <w:kern w:val="0"/>
+          <w:sz w:val="24"/>
+          <w:szCs w:val="24"/>
+        </w:rPr>
+      </w:pPr>
+      <w:r>
+        <w:rPr>
+          <w:rFonts w:ascii="Helvetica" w:eastAsia="宋体" w:hAnsi="Helvetica" w:cs="Helvetica"/>
+          <w:color w:val="3D464D"/>
+          <w:kern w:val="0"/>
+          <w:sz w:val="24"/>
+          <w:szCs w:val="24"/>
+        </w:rPr>
+        <w:t>修改</w:t>
+      </w:r>
+      <w:r>
+        <w:rPr>
+          <w:rFonts w:ascii="Helvetica" w:eastAsia="宋体" w:hAnsi="Helvetica" w:cs="Helvetica"/>
+          <w:color w:val="3D464D"/>
+          <w:kern w:val="0"/>
+          <w:sz w:val="24"/>
+          <w:szCs w:val="24"/>
+        </w:rPr>
+        <w:t xml:space="preserve">/etc/selinux/config </w:t>
+      </w:r>
+      <w:r>
+        <w:rPr>
+          <w:rFonts w:ascii="Helvetica" w:eastAsia="宋体" w:hAnsi="Helvetica" w:cs="Helvetica"/>
+          <w:color w:val="3D464D"/>
+          <w:kern w:val="0"/>
+          <w:sz w:val="24"/>
+          <w:szCs w:val="24"/>
+        </w:rPr>
+        <w:t>文件</w:t>
+      </w:r>
+    </w:p>
+    <w:p>
+      <w:pPr>
+        <w:widowControl/>
+        <w:wordWrap w:val="0"/>
+        <w:spacing w:before="100" w:beforeAutospacing="1" w:after="100" w:afterAutospacing="1"/>
+        <w:jc w:val="left"/>
+        <w:rPr>
+          <w:rFonts w:ascii="Helvetica" w:eastAsia="宋体" w:hAnsi="Helvetica" w:cs="Helvetica"/>
+          <w:color w:val="3D464D"/>
+          <w:kern w:val="0"/>
+          <w:sz w:val="24"/>
+          <w:szCs w:val="24"/>
+        </w:rPr>
+      </w:pPr>
+      <w:r>
+        <w:rPr>
+          <w:rFonts w:ascii="Helvetica" w:eastAsia="宋体" w:hAnsi="Helvetica" w:cs="Helvetica"/>
+          <w:color w:val="3D464D"/>
+          <w:kern w:val="0"/>
+          <w:sz w:val="24"/>
+          <w:szCs w:val="24"/>
+        </w:rPr>
+        <w:t>将</w:t>
+      </w:r>
+      <w:r>
+        <w:rPr>
+          <w:rFonts w:ascii="Helvetica" w:eastAsia="宋体" w:hAnsi="Helvetica" w:cs="Helvetica"/>
+          <w:color w:val="3D464D"/>
+          <w:kern w:val="0"/>
+          <w:sz w:val="24"/>
+          <w:szCs w:val="24"/>
+        </w:rPr>
+        <w:t>SELINUX=enforcing</w:t>
+      </w:r>
+      <w:r>
+        <w:rPr>
+          <w:rFonts w:ascii="Helvetica" w:eastAsia="宋体" w:hAnsi="Helvetica" w:cs="Helvetica"/>
+          <w:color w:val="3D464D"/>
+          <w:kern w:val="0"/>
+          <w:sz w:val="24"/>
+          <w:szCs w:val="24"/>
+        </w:rPr>
+        <w:t>改为</w:t>
+      </w:r>
+      <w:r>
+        <w:rPr>
+          <w:rFonts w:ascii="Helvetica" w:eastAsia="宋体" w:hAnsi="Helvetica" w:cs="Helvetica"/>
+          <w:color w:val="3D464D"/>
+          <w:kern w:val="0"/>
+          <w:sz w:val="24"/>
+          <w:szCs w:val="24"/>
+        </w:rPr>
+        <w:t>SELINUX=disabled</w:t>
+      </w:r>
+    </w:p>
+    <w:p>
+      <w:pPr>
+        <w:widowControl/>
+        <w:wordWrap w:val="0"/>
+        <w:spacing w:before="100" w:beforeAutospacing="1" w:after="100" w:afterAutospacing="1"/>
+        <w:jc w:val="left"/>
+        <w:rPr>
+          <w:rFonts w:ascii="Helvetica" w:eastAsia="宋体" w:hAnsi="Helvetica" w:cs="Helvetica"/>
+          <w:color w:val="3D464D"/>
+          <w:kern w:val="0"/>
+          <w:sz w:val="24"/>
+          <w:szCs w:val="24"/>
+        </w:rPr>
+      </w:pPr>
+      <w:r>
+        <w:rPr>
+          <w:rFonts w:ascii="Helvetica" w:eastAsia="宋体" w:hAnsi="Helvetica" w:cs="Helvetica"/>
+          <w:color w:val="3D464D"/>
+          <w:kern w:val="0"/>
+          <w:sz w:val="24"/>
+          <w:szCs w:val="24"/>
+        </w:rPr>
+        <w:t>重启机器即可</w:t>
+      </w:r>
+    </w:p>
+    <w:p>
+      <w:pPr>
+        <w:rPr>
+          <w:rFonts w:hint="eastAsia"/>
+        </w:rPr>
+      </w:pPr>
+    </w:p>
+    <w:p>
+      <w:pPr>
+        <w:pStyle w:val="2"/>
+      </w:pPr>
+      <w:r>
+        <w:rPr>
+          <w:rFonts w:hint="eastAsia"/>
+        </w:rPr>
+        <w:t>Nginx部署</w:t>
+      </w:r>
+    </w:p>
+    <w:p>
+      <w:r>
+        <w:rPr>
+          <w:rFonts w:hint="eastAsia"/>
+        </w:rPr>
+        <w:t>url</w:t>
+      </w:r>
+      <w:r>
+        <w:t>(</w:t>
+      </w:r>
+      <w:hyperlink r:id="rId9" w:history="1">
+        <w:r>
+          <w:rPr>
+            <w:rStyle w:val="a4"/>
+          </w:rPr>
+          <w:t>https://blog.csdn.net/doubleface999/article/details/105154595/</w:t>
+        </w:r>
+      </w:hyperlink>
+      <w:r>
         <w:t>)</w:t>
       </w:r>
+      <w:r>
+        <w:t xml:space="preserve"> </w:t>
+      </w:r>
+      <w:r>
+        <w:rPr>
+          <w:rFonts w:hint="eastAsia"/>
+        </w:rPr>
+        <w:t>url</w:t>
+      </w:r>
+      <w:r>
+        <w:t>(</w:t>
+      </w:r>
+      <w:hyperlink r:id="rId10" w:history="1">
+        <w:r>
+          <w:rPr>
+            <w:rStyle w:val="a4"/>
+          </w:rPr>
+          <w:t>https://blog.csdn.net/XlxfyzsFdblj/article/details/78724434</w:t>
+        </w:r>
+      </w:hyperlink>
+      <w:r>
+        <w:t>)</w:t>
+      </w:r>
     </w:p>
     <w:p>
       <w:pPr>
@@ -926,6 +1702,7 @@
         <w:rPr>
           <w:rFonts w:hint="eastAsia"/>
         </w:rPr>
+        <w:lastRenderedPageBreak/>
         <w:t>安装nginx</w:t>
       </w:r>
     </w:p>
@@ -977,7 +1754,6 @@
         <w:rPr>
           <w:shd w:val="clear" w:color="auto" w:fill="FFFFFF"/>
         </w:rPr>
-        <w:lastRenderedPageBreak/>
         <w:t>启动 nginx</w:t>
       </w:r>
     </w:p>
@@ -1080,6 +1856,7 @@
         <w:rPr>
           <w:shd w:val="clear" w:color="auto" w:fill="FFFFFF"/>
         </w:rPr>
+        <w:lastRenderedPageBreak/>
         <w:t>nginx 配置信息</w:t>
       </w:r>
     </w:p>
@@ -1229,7 +2006,6 @@
         <w:pStyle w:val="3"/>
       </w:pPr>
       <w:r>
-        <w:lastRenderedPageBreak/>
         <w:br/>
         <w:t>关闭 nginx</w:t>
       </w:r>
@@ -1289,6 +2065,7 @@
         <w:pStyle w:val="3"/>
       </w:pPr>
       <w:r>
+        <w:lastRenderedPageBreak/>
         <w:br/>
         <w:t>重启 nginx</w:t>
       </w:r>
@@ -1366,7 +2143,7 @@
         </w:rPr>
         <w:t>url(</w:t>
       </w:r>
-      <w:hyperlink r:id="rId9" w:history="1">
+      <w:hyperlink r:id="rId11" w:history="1">
         <w:r>
           <w:rPr>
             <w:rStyle w:val="a4"/>
@@ -1641,7 +2418,6 @@
         <w:pStyle w:val="5"/>
       </w:pPr>
       <w:r>
-        <w:lastRenderedPageBreak/>
         <w:t>创建服务文件</w:t>
       </w:r>
     </w:p>
@@ -1707,6 +2483,7 @@
           <w:sz w:val="24"/>
           <w:szCs w:val="24"/>
         </w:rPr>
+        <w:lastRenderedPageBreak/>
         <w:t>ini</w:t>
       </w:r>
       <w:r>
@@ -3017,7 +3794,6 @@
           <w:szCs w:val="21"/>
           <w:shd w:val="clear" w:color="auto" w:fill="FAFAFA"/>
         </w:rPr>
-        <w:lastRenderedPageBreak/>
         <w:t># The default value is 90 seconds for most distributions.</w:t>
       </w:r>
     </w:p>
@@ -3064,6 +3840,7 @@
           <w:sz w:val="24"/>
           <w:szCs w:val="24"/>
         </w:rPr>
+        <w:lastRenderedPageBreak/>
         <w:t xml:space="preserve">Linux </w:t>
       </w:r>
       <w:r>
@@ -3434,7 +4211,7 @@
         </w:rPr>
         <w:t>环境变量读入配置时，</w:t>
       </w:r>
-      <w:hyperlink r:id="rId10" w:anchor="environment-variables" w:history="1">
+      <w:hyperlink r:id="rId12" w:anchor="environment-variables" w:history="1">
         <w:r>
           <w:rPr>
             <w:rStyle w:val="a4"/>
@@ -3825,16 +4602,7 @@
           <w:color w:val="171717"/>
           <w:shd w:val="clear" w:color="auto" w:fill="FFFFFF"/>
         </w:rPr>
-        <w:t>应用现已完全配置，并能在本地</w:t>
-      </w:r>
-      <w:r>
-        <w:rPr>
-          <w:rFonts w:ascii="Segoe UI" w:hAnsi="Segoe UI" w:cs="Segoe UI"/>
-          <w:color w:val="171717"/>
-          <w:shd w:val="clear" w:color="auto" w:fill="FFFFFF"/>
-        </w:rPr>
-        <w:lastRenderedPageBreak/>
-        <w:t>计算机上的浏览器中从</w:t>
+        <w:t>应用现已完全配置，并能在本地计算机上的浏览器中从</w:t>
       </w:r>
       <w:r>
         <w:rPr>
@@ -3982,6 +4750,7 @@
           <w:sz w:val="23"/>
           <w:szCs w:val="23"/>
         </w:rPr>
+        <w:lastRenderedPageBreak/>
         <w:t>S</w:t>
       </w:r>
       <w:r>
@@ -4019,7 +4788,7 @@
         </w:rPr>
         <w:t>(</w:t>
       </w:r>
-      <w:hyperlink r:id="rId11" w:history="1">
+      <w:hyperlink r:id="rId13" w:history="1">
         <w:r>
           <w:rPr>
             <w:rStyle w:val="a4"/>
@@ -4189,7 +4958,7 @@
         </w:rPr>
         <w:t>（</w:t>
       </w:r>
-      <w:hyperlink r:id="rId12" w:history="1">
+      <w:hyperlink r:id="rId14" w:history="1">
         <w:r>
           <w:rPr>
             <w:rStyle w:val="a4"/>
@@ -4495,200 +5264,187 @@
           <w:rFonts w:hint="eastAsia"/>
           <w:shd w:val="clear" w:color="auto" w:fill="FFFFFF"/>
         </w:rPr>
+        <w:t>配置</w:t>
+      </w:r>
+      <w:r>
+        <w:rPr>
+          <w:shd w:val="clear" w:color="auto" w:fill="FFFFFF"/>
+        </w:rPr>
+        <w:t>supervisord.conf</w:t>
+      </w:r>
+    </w:p>
+    <w:p>
+      <w:pPr>
+        <w:rPr>
+          <w:shd w:val="clear" w:color="auto" w:fill="FFFFFF"/>
+        </w:rPr>
+      </w:pPr>
+      <w:r>
+        <w:rPr>
+          <w:rFonts w:hint="eastAsia"/>
+          <w:shd w:val="clear" w:color="auto" w:fill="FFFFFF"/>
+        </w:rPr>
+        <w:t>修改/etc/</w:t>
+      </w:r>
+      <w:r>
+        <w:rPr>
+          <w:shd w:val="clear" w:color="auto" w:fill="FFFFFF"/>
+        </w:rPr>
+        <w:t>supervisord.conf</w:t>
+      </w:r>
+    </w:p>
+    <w:p>
+      <w:pPr>
+        <w:rPr>
+          <w:rFonts w:ascii="Segoe UI" w:hAnsi="Segoe UI" w:cs="Segoe UI"/>
+          <w:color w:val="171717"/>
+          <w:shd w:val="clear" w:color="auto" w:fill="FFFFFF"/>
+        </w:rPr>
+      </w:pPr>
+      <w:r>
+        <w:rPr>
+          <w:rFonts w:ascii="Segoe UI" w:hAnsi="Segoe UI" w:cs="Segoe UI" w:hint="eastAsia"/>
+          <w:color w:val="171717"/>
+          <w:shd w:val="clear" w:color="auto" w:fill="FFFFFF"/>
+        </w:rPr>
+        <w:t>v</w:t>
+      </w:r>
+      <w:r>
+        <w:rPr>
+          <w:rFonts w:ascii="Segoe UI" w:hAnsi="Segoe UI" w:cs="Segoe UI"/>
+          <w:color w:val="171717"/>
+          <w:shd w:val="clear" w:color="auto" w:fill="FFFFFF"/>
+        </w:rPr>
+        <w:t xml:space="preserve">im </w:t>
+      </w:r>
+      <w:r>
+        <w:rPr>
+          <w:rFonts w:ascii="Segoe UI" w:hAnsi="Segoe UI" w:cs="Segoe UI" w:hint="eastAsia"/>
+          <w:color w:val="171717"/>
+          <w:shd w:val="clear" w:color="auto" w:fill="FFFFFF"/>
+        </w:rPr>
+        <w:t>/etc/</w:t>
+      </w:r>
+      <w:r>
+        <w:rPr>
+          <w:rFonts w:ascii="Segoe UI" w:hAnsi="Segoe UI" w:cs="Segoe UI"/>
+          <w:color w:val="171717"/>
+          <w:shd w:val="clear" w:color="auto" w:fill="FFFFFF"/>
+        </w:rPr>
+        <w:t>supervisord.conf</w:t>
+      </w:r>
+    </w:p>
+    <w:p>
+      <w:pPr>
+        <w:pStyle w:val="4"/>
+        <w:rPr>
+          <w:shd w:val="clear" w:color="auto" w:fill="FFFFFF"/>
+        </w:rPr>
+      </w:pPr>
+      <w:r>
+        <w:rPr>
+          <w:rFonts w:hint="eastAsia"/>
+          <w:shd w:val="clear" w:color="auto" w:fill="FFFFFF"/>
+        </w:rPr>
         <w:lastRenderedPageBreak/>
+        <w:t>1.配置启动文件目录</w:t>
+      </w:r>
+    </w:p>
+    <w:p>
+      <w:pPr>
+        <w:rPr>
+          <w:rFonts w:ascii="Segoe UI" w:hAnsi="Segoe UI" w:cs="Segoe UI"/>
+          <w:color w:val="171717"/>
+          <w:shd w:val="clear" w:color="auto" w:fill="FFFFFF"/>
+        </w:rPr>
+      </w:pPr>
+      <w:r>
+        <w:rPr>
+          <w:rFonts w:ascii="Segoe UI" w:hAnsi="Segoe UI" w:cs="Segoe UI"/>
+          <w:color w:val="171717"/>
+          <w:shd w:val="clear" w:color="auto" w:fill="FFFFFF"/>
+        </w:rPr>
+        <w:t>files = supervisord.d/*.</w:t>
+      </w:r>
+      <w:r>
+        <w:rPr>
+          <w:rFonts w:ascii="Segoe UI" w:hAnsi="Segoe UI" w:cs="Segoe UI" w:hint="eastAsia"/>
+          <w:color w:val="171717"/>
+          <w:shd w:val="clear" w:color="auto" w:fill="FFFFFF"/>
+        </w:rPr>
+        <w:t>ini</w:t>
+      </w:r>
+      <w:r>
+        <w:rPr>
+          <w:rFonts w:ascii="Segoe UI" w:hAnsi="Segoe UI" w:cs="Segoe UI"/>
+          <w:color w:val="171717"/>
+          <w:shd w:val="clear" w:color="auto" w:fill="FFFFFF"/>
+        </w:rPr>
+        <w:t xml:space="preserve"> </w:t>
+      </w:r>
+      <w:r>
+        <w:rPr>
+          <w:rFonts w:ascii="Segoe UI" w:hAnsi="Segoe UI" w:cs="Segoe UI" w:hint="eastAsia"/>
+          <w:color w:val="171717"/>
+          <w:shd w:val="clear" w:color="auto" w:fill="FFFFFF"/>
+        </w:rPr>
+        <w:t>改为</w:t>
+      </w:r>
+      <w:r>
+        <w:rPr>
+          <w:rFonts w:ascii="Segoe UI" w:hAnsi="Segoe UI" w:cs="Segoe UI" w:hint="eastAsia"/>
+          <w:color w:val="171717"/>
+          <w:shd w:val="clear" w:color="auto" w:fill="FFFFFF"/>
+        </w:rPr>
+        <w:t xml:space="preserve"> </w:t>
+      </w:r>
+      <w:r>
+        <w:rPr>
+          <w:rFonts w:ascii="Segoe UI" w:hAnsi="Segoe UI" w:cs="Segoe UI"/>
+          <w:color w:val="171717"/>
+          <w:shd w:val="clear" w:color="auto" w:fill="FFFFFF"/>
+        </w:rPr>
+        <w:t>files = supervisord.d/*.conf</w:t>
+      </w:r>
+    </w:p>
+    <w:p>
+      <w:pPr>
+        <w:pStyle w:val="4"/>
+        <w:rPr>
+          <w:shd w:val="clear" w:color="auto" w:fill="FFFFFF"/>
+        </w:rPr>
+      </w:pPr>
+      <w:r>
+        <w:rPr>
+          <w:rFonts w:ascii="Segoe UI" w:hAnsi="Segoe UI" w:cs="Segoe UI" w:hint="eastAsia"/>
+          <w:color w:val="171717"/>
+          <w:shd w:val="clear" w:color="auto" w:fill="FFFFFF"/>
+        </w:rPr>
+        <w:t>2.</w:t>
+      </w:r>
+      <w:r>
+        <w:rPr>
+          <w:rFonts w:ascii="Segoe UI" w:hAnsi="Segoe UI" w:cs="Segoe UI" w:hint="eastAsia"/>
+          <w:color w:val="171717"/>
+          <w:shd w:val="clear" w:color="auto" w:fill="FFFFFF"/>
+        </w:rPr>
         <w:t>配置</w:t>
       </w:r>
       <w:r>
         <w:rPr>
           <w:shd w:val="clear" w:color="auto" w:fill="FFFFFF"/>
         </w:rPr>
-        <w:t>supervisord.conf</w:t>
-      </w:r>
-    </w:p>
-    <w:p>
-      <w:pPr>
-        <w:rPr>
-          <w:shd w:val="clear" w:color="auto" w:fill="FFFFFF"/>
-        </w:rPr>
-      </w:pPr>
+        <w:t>supervisord</w:t>
+      </w:r>
       <w:r>
         <w:rPr>
           <w:rFonts w:hint="eastAsia"/>
           <w:shd w:val="clear" w:color="auto" w:fill="FFFFFF"/>
         </w:rPr>
-        <w:t>修改/etc/</w:t>
-      </w:r>
-      <w:r>
-        <w:rPr>
-          <w:shd w:val="clear" w:color="auto" w:fill="FFFFFF"/>
-        </w:rPr>
-        <w:t>supervisord.conf</w:t>
-      </w:r>
-    </w:p>
-    <w:p>
-      <w:pPr>
-        <w:rPr>
-          <w:rFonts w:ascii="Segoe UI" w:hAnsi="Segoe UI" w:cs="Segoe UI"/>
-          <w:color w:val="171717"/>
-          <w:shd w:val="clear" w:color="auto" w:fill="FFFFFF"/>
-        </w:rPr>
-      </w:pPr>
-      <w:r>
-        <w:rPr>
-          <w:rFonts w:ascii="Segoe UI" w:hAnsi="Segoe UI" w:cs="Segoe UI" w:hint="eastAsia"/>
-          <w:color w:val="171717"/>
-          <w:shd w:val="clear" w:color="auto" w:fill="FFFFFF"/>
-        </w:rPr>
-        <w:t>v</w:t>
-      </w:r>
-      <w:r>
-        <w:rPr>
-          <w:rFonts w:ascii="Segoe UI" w:hAnsi="Segoe UI" w:cs="Segoe UI"/>
-          <w:color w:val="171717"/>
-          <w:shd w:val="clear" w:color="auto" w:fill="FFFFFF"/>
-        </w:rPr>
-        <w:t>im</w:t>
-      </w:r>
-      <w:r>
-        <w:rPr>
-          <w:rFonts w:ascii="Segoe UI" w:hAnsi="Segoe UI" w:cs="Segoe UI"/>
-          <w:color w:val="171717"/>
-          <w:shd w:val="clear" w:color="auto" w:fill="FFFFFF"/>
-        </w:rPr>
-        <w:t xml:space="preserve"> </w:t>
-      </w:r>
-      <w:r>
-        <w:rPr>
-          <w:rFonts w:ascii="Segoe UI" w:hAnsi="Segoe UI" w:cs="Segoe UI" w:hint="eastAsia"/>
-          <w:color w:val="171717"/>
-          <w:shd w:val="clear" w:color="auto" w:fill="FFFFFF"/>
-        </w:rPr>
-        <w:t>/etc/</w:t>
-      </w:r>
-      <w:r>
-        <w:rPr>
-          <w:rFonts w:ascii="Segoe UI" w:hAnsi="Segoe UI" w:cs="Segoe UI"/>
-          <w:color w:val="171717"/>
-          <w:shd w:val="clear" w:color="auto" w:fill="FFFFFF"/>
-        </w:rPr>
-        <w:t>supervisord.conf</w:t>
-      </w:r>
-    </w:p>
-    <w:p>
-      <w:pPr>
-        <w:pStyle w:val="4"/>
-        <w:rPr>
-          <w:shd w:val="clear" w:color="auto" w:fill="FFFFFF"/>
-        </w:rPr>
-      </w:pPr>
-      <w:r>
-        <w:rPr>
-          <w:rFonts w:hint="eastAsia"/>
-          <w:shd w:val="clear" w:color="auto" w:fill="FFFFFF"/>
-        </w:rPr>
-        <w:t>1.配置启动文件目录</w:t>
-      </w:r>
-    </w:p>
-    <w:p>
-      <w:pPr>
-        <w:rPr>
-          <w:rFonts w:ascii="Segoe UI" w:hAnsi="Segoe UI" w:cs="Segoe UI"/>
-          <w:color w:val="171717"/>
-          <w:shd w:val="clear" w:color="auto" w:fill="FFFFFF"/>
-        </w:rPr>
-      </w:pPr>
-      <w:r>
-        <w:rPr>
-          <w:rFonts w:ascii="Segoe UI" w:hAnsi="Segoe UI" w:cs="Segoe UI"/>
-          <w:color w:val="171717"/>
-          <w:shd w:val="clear" w:color="auto" w:fill="FFFFFF"/>
-        </w:rPr>
-        <w:t>files = supervisord.d/*.</w:t>
-      </w:r>
-      <w:r>
-        <w:rPr>
-          <w:rFonts w:ascii="Segoe UI" w:hAnsi="Segoe UI" w:cs="Segoe UI" w:hint="eastAsia"/>
-          <w:color w:val="171717"/>
-          <w:shd w:val="clear" w:color="auto" w:fill="FFFFFF"/>
-        </w:rPr>
-        <w:t>ini</w:t>
-      </w:r>
-      <w:r>
-        <w:rPr>
-          <w:rFonts w:ascii="Segoe UI" w:hAnsi="Segoe UI" w:cs="Segoe UI"/>
-          <w:color w:val="171717"/>
-          <w:shd w:val="clear" w:color="auto" w:fill="FFFFFF"/>
-        </w:rPr>
-        <w:t xml:space="preserve"> </w:t>
-      </w:r>
-      <w:r>
-        <w:rPr>
-          <w:rFonts w:ascii="Segoe UI" w:hAnsi="Segoe UI" w:cs="Segoe UI" w:hint="eastAsia"/>
-          <w:color w:val="171717"/>
-          <w:shd w:val="clear" w:color="auto" w:fill="FFFFFF"/>
-        </w:rPr>
-        <w:t>改为</w:t>
-      </w:r>
-      <w:r>
-        <w:rPr>
-          <w:rFonts w:ascii="Segoe UI" w:hAnsi="Segoe UI" w:cs="Segoe UI" w:hint="eastAsia"/>
-          <w:color w:val="171717"/>
-          <w:shd w:val="clear" w:color="auto" w:fill="FFFFFF"/>
-        </w:rPr>
-        <w:t xml:space="preserve"> </w:t>
-      </w:r>
-      <w:r>
-        <w:rPr>
-          <w:rFonts w:ascii="Segoe UI" w:hAnsi="Segoe UI" w:cs="Segoe UI"/>
-          <w:color w:val="171717"/>
-          <w:shd w:val="clear" w:color="auto" w:fill="FFFFFF"/>
-        </w:rPr>
-        <w:t>files = supervisord.d/*.conf</w:t>
-      </w:r>
-    </w:p>
-    <w:p>
-      <w:pPr>
-        <w:pStyle w:val="4"/>
-        <w:rPr>
-          <w:shd w:val="clear" w:color="auto" w:fill="FFFFFF"/>
-        </w:rPr>
-      </w:pPr>
-      <w:r>
-        <w:rPr>
-          <w:rFonts w:ascii="Segoe UI" w:hAnsi="Segoe UI" w:cs="Segoe UI" w:hint="eastAsia"/>
-          <w:color w:val="171717"/>
-          <w:shd w:val="clear" w:color="auto" w:fill="FFFFFF"/>
-        </w:rPr>
-        <w:t>2.</w:t>
-      </w:r>
-      <w:r>
-        <w:rPr>
-          <w:rFonts w:ascii="Segoe UI" w:hAnsi="Segoe UI" w:cs="Segoe UI" w:hint="eastAsia"/>
-          <w:color w:val="171717"/>
-          <w:shd w:val="clear" w:color="auto" w:fill="FFFFFF"/>
-        </w:rPr>
-        <w:t>配置</w:t>
-      </w:r>
-      <w:r>
-        <w:rPr>
-          <w:shd w:val="clear" w:color="auto" w:fill="FFFFFF"/>
-        </w:rPr>
-        <w:t>supervisord</w:t>
-      </w:r>
-      <w:r>
-        <w:rPr>
-          <w:rFonts w:hint="eastAsia"/>
-          <w:shd w:val="clear" w:color="auto" w:fill="FFFFFF"/>
-        </w:rPr>
         <w:t>的展示页面</w:t>
       </w:r>
     </w:p>
     <w:p>
-      <w:pPr>
-        <w:rPr>
-          <w:rFonts w:hint="eastAsia"/>
-        </w:rPr>
-      </w:pPr>
       <w:r>
         <w:rPr>
           <w:noProof/>
@@ -4711,7 +5467,7 @@
                     </pic:cNvPicPr>
                   </pic:nvPicPr>
                   <pic:blipFill>
-                    <a:blip r:embed="rId13">
+                    <a:blip r:embed="rId15">
                       <a:extLst>
                         <a:ext uri="{28A0092B-C50C-407E-A947-70E740481C1C}">
                           <a14:useLocalDpi xmlns:a14="http://schemas.microsoft.com/office/drawing/2010/main" val="0"/>
@@ -5001,7 +5757,6 @@
           <w:szCs w:val="20"/>
           <w:shd w:val="clear" w:color="auto" w:fill="FEFEF2"/>
         </w:rPr>
-        <w:lastRenderedPageBreak/>
         <w:t xml:space="preserve">environment= </w:t>
       </w:r>
       <w:r>
@@ -5166,6 +5921,7 @@
           <w:szCs w:val="20"/>
           <w:shd w:val="clear" w:color="auto" w:fill="FEFEF2"/>
         </w:rPr>
+        <w:lastRenderedPageBreak/>
         <w:t xml:space="preserve">stderr_logfile= </w:t>
       </w:r>
       <w:r>
@@ -5243,7 +5999,7 @@
         </w:tabs>
         <w:jc w:val="left"/>
         <w:rPr>
-          <w:rFonts w:ascii="宋体" w:eastAsia="宋体" w:hAnsi="宋体" w:cs="宋体" w:hint="eastAsia"/>
+          <w:rFonts w:ascii="宋体" w:eastAsia="宋体" w:hAnsi="宋体" w:cs="宋体"/>
           <w:color w:val="000000"/>
           <w:kern w:val="0"/>
           <w:sz w:val="18"/>
@@ -5377,7 +6133,7 @@
         </w:rPr>
         <w:t>url（</w:t>
       </w:r>
-      <w:hyperlink r:id="rId14" w:history="1">
+      <w:hyperlink r:id="rId16" w:history="1">
         <w:r>
           <w:rPr>
             <w:rStyle w:val="a4"/>
@@ -5961,7 +6717,6 @@
           <w:color w:val="404040"/>
           <w:shd w:val="clear" w:color="auto" w:fill="FFFFFF"/>
         </w:rPr>
-        <w:lastRenderedPageBreak/>
         <w:t>检查</w:t>
       </w:r>
       <w:r>
@@ -6257,6 +7012,7 @@
           <w:szCs w:val="18"/>
           <w:bdr w:val="none" w:sz="0" w:space="0" w:color="auto" w:frame="1"/>
         </w:rPr>
+        <w:lastRenderedPageBreak/>
         <w:t>groupadd mysql</w:t>
       </w:r>
     </w:p>
@@ -7688,7 +8444,6 @@
         <w:rPr>
           <w:shd w:val="clear" w:color="auto" w:fill="FFFFFF"/>
         </w:rPr>
-        <w:lastRenderedPageBreak/>
         <w:t>编译安装并初始化mysql,</w:t>
       </w:r>
       <w:r>
@@ -7876,6 +8631,7 @@
           <w:szCs w:val="18"/>
           <w:bdr w:val="none" w:sz="0" w:space="0" w:color="auto" w:frame="1"/>
         </w:rPr>
+        <w:lastRenderedPageBreak/>
         <w:t>.</w:t>
       </w:r>
       <w:r>
@@ -9670,7 +10426,6 @@
         <w:rPr>
           <w:shd w:val="clear" w:color="auto" w:fill="FFFFFF"/>
         </w:rPr>
-        <w:lastRenderedPageBreak/>
         <w:t>登录mysql，修改密码(密码为步骤5生成的临时密码)</w:t>
       </w:r>
     </w:p>
@@ -9918,6 +10673,7 @@
         <w:rPr>
           <w:shd w:val="clear" w:color="auto" w:fill="FFFFFF"/>
         </w:rPr>
+        <w:lastRenderedPageBreak/>
         <w:t>开放远程连接</w:t>
       </w:r>
     </w:p>
@@ -10878,6 +11634,7 @@
           <w:kern w:val="0"/>
           <w:sz w:val="18"/>
           <w:szCs w:val="18"/>
+          <w:bdr w:val="none" w:sz="0" w:space="0" w:color="auto" w:frame="1"/>
         </w:rPr>
       </w:pPr>
       <w:r>
@@ -10922,7 +11679,7 @@
           <w:szCs w:val="18"/>
           <w:bdr w:val="none" w:sz="0" w:space="0" w:color="auto" w:frame="1"/>
         </w:rPr>
-        <w:t>--</w:t>
+        <w:t>–</w:t>
       </w:r>
       <w:r>
         <w:rPr>
@@ -10938,6 +11695,96 @@
     </w:p>
     <w:p>
       <w:pPr>
+        <w:widowControl/>
+        <w:shd w:val="clear" w:color="auto" w:fill="2D2D2D"/>
+        <w:tabs>
+          <w:tab w:val="left" w:pos="916"/>
+          <w:tab w:val="left" w:pos="1832"/>
+          <w:tab w:val="left" w:pos="2748"/>
+          <w:tab w:val="left" w:pos="3664"/>
+          <w:tab w:val="left" w:pos="4580"/>
+          <w:tab w:val="left" w:pos="5496"/>
+          <w:tab w:val="left" w:pos="6412"/>
+          <w:tab w:val="left" w:pos="7328"/>
+          <w:tab w:val="left" w:pos="8244"/>
+          <w:tab w:val="left" w:pos="9160"/>
+          <w:tab w:val="left" w:pos="10076"/>
+          <w:tab w:val="left" w:pos="10992"/>
+          <w:tab w:val="left" w:pos="11908"/>
+          <w:tab w:val="left" w:pos="12824"/>
+          <w:tab w:val="left" w:pos="13740"/>
+          <w:tab w:val="left" w:pos="14656"/>
+        </w:tabs>
+        <w:wordWrap w:val="0"/>
+        <w:spacing w:after="300"/>
+        <w:jc w:val="left"/>
+        <w:rPr>
+          <w:rFonts w:ascii="Consolas" w:eastAsia="宋体" w:hAnsi="Consolas" w:cs="宋体"/>
+          <w:color w:val="CCCCCC"/>
+          <w:kern w:val="0"/>
+          <w:sz w:val="18"/>
+          <w:szCs w:val="18"/>
+          <w:bdr w:val="none" w:sz="0" w:space="0" w:color="auto" w:frame="1"/>
+        </w:rPr>
+      </w:pPr>
+      <w:r>
+        <w:rPr>
+          <w:rFonts w:ascii="Consolas" w:eastAsia="宋体" w:hAnsi="Consolas" w:cs="宋体" w:hint="eastAsia"/>
+          <w:color w:val="CCCCCC"/>
+          <w:kern w:val="0"/>
+          <w:sz w:val="18"/>
+          <w:szCs w:val="18"/>
+          <w:bdr w:val="none" w:sz="0" w:space="0" w:color="auto" w:frame="1"/>
+        </w:rPr>
+        <w:t>设置开机自启</w:t>
+      </w:r>
+    </w:p>
+    <w:p>
+      <w:pPr>
+        <w:widowControl/>
+        <w:shd w:val="clear" w:color="auto" w:fill="2D2D2D"/>
+        <w:tabs>
+          <w:tab w:val="left" w:pos="916"/>
+          <w:tab w:val="left" w:pos="1832"/>
+          <w:tab w:val="left" w:pos="2748"/>
+          <w:tab w:val="left" w:pos="3664"/>
+          <w:tab w:val="left" w:pos="4580"/>
+          <w:tab w:val="left" w:pos="5496"/>
+          <w:tab w:val="left" w:pos="6412"/>
+          <w:tab w:val="left" w:pos="7328"/>
+          <w:tab w:val="left" w:pos="8244"/>
+          <w:tab w:val="left" w:pos="9160"/>
+          <w:tab w:val="left" w:pos="10076"/>
+          <w:tab w:val="left" w:pos="10992"/>
+          <w:tab w:val="left" w:pos="11908"/>
+          <w:tab w:val="left" w:pos="12824"/>
+          <w:tab w:val="left" w:pos="13740"/>
+          <w:tab w:val="left" w:pos="14656"/>
+        </w:tabs>
+        <w:wordWrap w:val="0"/>
+        <w:spacing w:after="300"/>
+        <w:jc w:val="left"/>
+        <w:rPr>
+          <w:rFonts w:ascii="Consolas" w:eastAsia="宋体" w:hAnsi="Consolas" w:cs="宋体" w:hint="eastAsia"/>
+          <w:color w:val="CCCCCC"/>
+          <w:kern w:val="0"/>
+          <w:sz w:val="18"/>
+          <w:szCs w:val="18"/>
+        </w:rPr>
+      </w:pPr>
+      <w:r>
+        <w:rPr>
+          <w:rFonts w:ascii="Consolas" w:eastAsia="宋体" w:hAnsi="Consolas" w:cs="宋体"/>
+          <w:color w:val="CCCCCC"/>
+          <w:kern w:val="0"/>
+          <w:sz w:val="18"/>
+          <w:szCs w:val="18"/>
+        </w:rPr>
+        <w:t>/usr/lib/systemd/systemd-sysv-install enable mysql</w:t>
+      </w:r>
+    </w:p>
+    <w:p>
+      <w:pPr>
         <w:pStyle w:val="2"/>
       </w:pPr>
       <w:r>
@@ -10954,7 +11801,7 @@
       <w:r>
         <w:t xml:space="preserve">scp -r  C:\Users\ZJH\Desktop\apinetcore\* </w:t>
       </w:r>
-      <w:hyperlink r:id="rId15" w:history="1">
+      <w:hyperlink r:id="rId17" w:history="1">
         <w:r>
           <w:rPr>
             <w:rStyle w:val="a4"/>
@@ -10981,13 +11828,7 @@
         <w:t>是文件夹不带是文件）</w:t>
       </w:r>
     </w:p>
-    <w:p>
-      <w:pPr>
-        <w:rPr>
-          <w:rFonts w:hint="eastAsia"/>
-        </w:rPr>
-      </w:pPr>
-    </w:p>
+    <w:p/>
     <w:sectPr>
       <w:pgSz w:w="11906" w:h="16838"/>
       <w:pgMar w:top="1440" w:right="1800" w:bottom="1440" w:left="1800" w:header="851" w:footer="992" w:gutter="0"/>
@@ -10996,6 +11837,44 @@
     </w:sectPr>
   </w:body>
 </w:document>
+</file>
+
+<file path=word/endnotes.xml><?xml version="1.0" encoding="utf-8"?>
+<w:endnotes xmlns:wpc="http://schemas.microsoft.com/office/word/2010/wordprocessingCanvas" xmlns:cx="http://schemas.microsoft.com/office/drawing/2014/chartex" xmlns:cx1="http://schemas.microsoft.com/office/drawing/2015/9/8/chartex" xmlns:cx2="http://schemas.microsoft.com/office/drawing/2015/10/21/chartex" xmlns:cx3="http://schemas.microsoft.com/office/drawing/2016/5/9/chartex" xmlns:cx4="http://schemas.microsoft.com/office/drawing/2016/5/10/chartex" xmlns:cx5="http://schemas.microsoft.com/office/drawing/2016/5/11/chartex" xmlns:cx6="http://schemas.microsoft.com/office/drawing/2016/5/12/chartex" xmlns:cx7="http://schemas.microsoft.com/office/drawing/2016/5/13/chartex" xmlns:cx8="http://schemas.microsoft.com/office/drawing/2016/5/14/chartex" xmlns:mc="http://schemas.openxmlformats.org/markup-compatibility/2006" xmlns:aink="http://schemas.microsoft.com/office/drawing/2016/ink" xmlns:am3d="http://schemas.microsoft.com/office/drawing/2017/model3d" xmlns:o="urn:schemas-microsoft-com:office:office" xmlns:r="http://schemas.openxmlformats.org/officeDocument/2006/relationships" xmlns:m="http://schemas.openxmlformats.org/officeDocument/2006/math" xmlns:v="urn:schemas-microsoft-com:vml" xmlns:wp14="http://schemas.microsoft.com/office/word/2010/wordprocessingDrawing" xmlns:wp="http://schemas.openxmlformats.org/drawingml/2006/wordprocessingDrawing" xmlns:w10="urn:schemas-microsoft-com:office:word" xmlns:w="http://schemas.openxmlformats.org/wordprocessingml/2006/main" xmlns:w14="http://schemas.microsoft.com/office/word/2010/wordml" xmlns:w15="http://schemas.microsoft.com/office/word/2012/wordml" xmlns:w16cex="http://schemas.microsoft.com/office/word/2018/wordml/cex" xmlns:w16cid="http://schemas.microsoft.com/office/word/2016/wordml/cid" xmlns:w16="http://schemas.microsoft.com/office/word/2018/wordml" xmlns:w16se="http://schemas.microsoft.com/office/word/2015/wordml/symex" xmlns:wpg="http://schemas.microsoft.com/office/word/2010/wordprocessingGroup" xmlns:wpi="http://schemas.microsoft.com/office/word/2010/wordprocessingInk" xmlns:wne="http://schemas.microsoft.com/office/word/2006/wordml" xmlns:wps="http://schemas.microsoft.com/office/word/2010/wordprocessingShape" mc:Ignorable="w14 w15 w16se w16cid w16 w16cex wp14">
+  <w:endnote w:type="separator" w:id="-1">
+    <w:p>
+      <w:r>
+        <w:separator/>
+      </w:r>
+    </w:p>
+  </w:endnote>
+  <w:endnote w:type="continuationSeparator" w:id="0">
+    <w:p>
+      <w:r>
+        <w:continuationSeparator/>
+      </w:r>
+    </w:p>
+  </w:endnote>
+</w:endnotes>
+</file>
+
+<file path=word/footnotes.xml><?xml version="1.0" encoding="utf-8"?>
+<w:footnotes xmlns:wpc="http://schemas.microsoft.com/office/word/2010/wordprocessingCanvas" xmlns:cx="http://schemas.microsoft.com/office/drawing/2014/chartex" xmlns:cx1="http://schemas.microsoft.com/office/drawing/2015/9/8/chartex" xmlns:cx2="http://schemas.microsoft.com/office/drawing/2015/10/21/chartex" xmlns:cx3="http://schemas.microsoft.com/office/drawing/2016/5/9/chartex" xmlns:cx4="http://schemas.microsoft.com/office/drawing/2016/5/10/chartex" xmlns:cx5="http://schemas.microsoft.com/office/drawing/2016/5/11/chartex" xmlns:cx6="http://schemas.microsoft.com/office/drawing/2016/5/12/chartex" xmlns:cx7="http://schemas.microsoft.com/office/drawing/2016/5/13/chartex" xmlns:cx8="http://schemas.microsoft.com/office/drawing/2016/5/14/chartex" xmlns:mc="http://schemas.openxmlformats.org/markup-compatibility/2006" xmlns:aink="http://schemas.microsoft.com/office/drawing/2016/ink" xmlns:am3d="http://schemas.microsoft.com/office/drawing/2017/model3d" xmlns:o="urn:schemas-microsoft-com:office:office" xmlns:r="http://schemas.openxmlformats.org/officeDocument/2006/relationships" xmlns:m="http://schemas.openxmlformats.org/officeDocument/2006/math" xmlns:v="urn:schemas-microsoft-com:vml" xmlns:wp14="http://schemas.microsoft.com/office/word/2010/wordprocessingDrawing" xmlns:wp="http://schemas.openxmlformats.org/drawingml/2006/wordprocessingDrawing" xmlns:w10="urn:schemas-microsoft-com:office:word" xmlns:w="http://schemas.openxmlformats.org/wordprocessingml/2006/main" xmlns:w14="http://schemas.microsoft.com/office/word/2010/wordml" xmlns:w15="http://schemas.microsoft.com/office/word/2012/wordml" xmlns:w16cex="http://schemas.microsoft.com/office/word/2018/wordml/cex" xmlns:w16cid="http://schemas.microsoft.com/office/word/2016/wordml/cid" xmlns:w16="http://schemas.microsoft.com/office/word/2018/wordml" xmlns:w16se="http://schemas.microsoft.com/office/word/2015/wordml/symex" xmlns:wpg="http://schemas.microsoft.com/office/word/2010/wordprocessingGroup" xmlns:wpi="http://schemas.microsoft.com/office/word/2010/wordprocessingInk" xmlns:wne="http://schemas.microsoft.com/office/word/2006/wordml" xmlns:wps="http://schemas.microsoft.com/office/word/2010/wordprocessingShape" mc:Ignorable="w14 w15 w16se w16cid w16 w16cex wp14">
+  <w:footnote w:type="separator" w:id="-1">
+    <w:p>
+      <w:r>
+        <w:separator/>
+      </w:r>
+    </w:p>
+  </w:footnote>
+  <w:footnote w:type="continuationSeparator" w:id="0">
+    <w:p>
+      <w:r>
+        <w:continuationSeparator/>
+      </w:r>
+    </w:p>
+  </w:footnote>
+</w:footnotes>
 </file>
 
 <file path=word/numbering.xml><?xml version="1.0" encoding="utf-8"?>
@@ -11854,7 +12733,6 @@
   <w:style w:type="character" w:default="1" w:styleId="a0">
     <w:name w:val="Default Paragraph Font"/>
     <w:uiPriority w:val="1"/>
-    <w:semiHidden/>
     <w:unhideWhenUsed/>
   </w:style>
   <w:style w:type="table" w:default="1" w:styleId="a1">
@@ -12197,6 +13075,81 @@
     <w:basedOn w:val="a0"/>
     <w:rsid w:val="00395E00"/>
   </w:style>
+  <w:style w:type="paragraph" w:styleId="aa">
+    <w:name w:val="header"/>
+    <w:basedOn w:val="a"/>
+    <w:link w:val="ab"/>
+    <w:uiPriority w:val="99"/>
+    <w:unhideWhenUsed/>
+    <w:rsid w:val="008076CF"/>
+    <w:pPr>
+      <w:pBdr>
+        <w:bottom w:val="single" w:sz="6" w:space="1" w:color="auto"/>
+      </w:pBdr>
+      <w:tabs>
+        <w:tab w:val="center" w:pos="4153"/>
+        <w:tab w:val="right" w:pos="8306"/>
+      </w:tabs>
+      <w:snapToGrid w:val="0"/>
+      <w:jc w:val="center"/>
+    </w:pPr>
+    <w:rPr>
+      <w:sz w:val="18"/>
+      <w:szCs w:val="18"/>
+    </w:rPr>
+  </w:style>
+  <w:style w:type="character" w:customStyle="1" w:styleId="ab">
+    <w:name w:val="页眉 字符"/>
+    <w:basedOn w:val="a0"/>
+    <w:link w:val="aa"/>
+    <w:uiPriority w:val="99"/>
+    <w:rsid w:val="008076CF"/>
+    <w:rPr>
+      <w:sz w:val="18"/>
+      <w:szCs w:val="18"/>
+    </w:rPr>
+  </w:style>
+  <w:style w:type="paragraph" w:styleId="ac">
+    <w:name w:val="footer"/>
+    <w:basedOn w:val="a"/>
+    <w:link w:val="ad"/>
+    <w:uiPriority w:val="99"/>
+    <w:unhideWhenUsed/>
+    <w:rsid w:val="008076CF"/>
+    <w:pPr>
+      <w:tabs>
+        <w:tab w:val="center" w:pos="4153"/>
+        <w:tab w:val="right" w:pos="8306"/>
+      </w:tabs>
+      <w:snapToGrid w:val="0"/>
+      <w:jc w:val="left"/>
+    </w:pPr>
+    <w:rPr>
+      <w:sz w:val="18"/>
+      <w:szCs w:val="18"/>
+    </w:rPr>
+  </w:style>
+  <w:style w:type="character" w:customStyle="1" w:styleId="ad">
+    <w:name w:val="页脚 字符"/>
+    <w:basedOn w:val="a0"/>
+    <w:link w:val="ac"/>
+    <w:uiPriority w:val="99"/>
+    <w:rsid w:val="008076CF"/>
+    <w:rPr>
+      <w:sz w:val="18"/>
+      <w:szCs w:val="18"/>
+    </w:rPr>
+  </w:style>
+  <w:style w:type="character" w:customStyle="1" w:styleId="attribute">
+    <w:name w:val="attribute"/>
+    <w:basedOn w:val="a0"/>
+    <w:rsid w:val="00173263"/>
+  </w:style>
+  <w:style w:type="character" w:customStyle="1" w:styleId="attribute-value">
+    <w:name w:val="attribute-value"/>
+    <w:basedOn w:val="a0"/>
+    <w:rsid w:val="00173263"/>
+  </w:style>
 </w:styles>
 </file>
 

--- a/liunx部署netcore.docx
+++ b/liunx部署netcore.docx
@@ -1038,29 +1038,19 @@
       <w:pPr>
         <w:pStyle w:val="4"/>
         <w:rPr>
+          <w:shd w:val="clear" w:color="auto" w:fill="FFFFFF"/>
+        </w:rPr>
+      </w:pPr>
+      <w:r>
+        <w:rPr>
           <w:rFonts w:hint="eastAsia"/>
           <w:shd w:val="clear" w:color="auto" w:fill="FFFFFF"/>
         </w:rPr>
-      </w:pPr>
-      <w:r>
-        <w:rPr>
-          <w:rFonts w:hint="eastAsia"/>
-          <w:shd w:val="clear" w:color="auto" w:fill="FFFFFF"/>
-        </w:rPr>
         <w:t>查看开放了那些端口</w:t>
       </w:r>
     </w:p>
     <w:p>
       <w:pPr>
-        <w:rPr>
-          <w:rFonts w:ascii="Arial" w:hAnsi="Arial" w:cs="Arial" w:hint="eastAsia"/>
-          <w:color w:val="4D4D4D"/>
-          <w:sz w:val="27"/>
-          <w:szCs w:val="27"/>
-          <w:shd w:val="clear" w:color="auto" w:fill="FFFFFF"/>
-        </w:rPr>
-      </w:pPr>
-      <w:r>
         <w:rPr>
           <w:rFonts w:ascii="Arial" w:hAnsi="Arial" w:cs="Arial"/>
           <w:color w:val="4D4D4D"/>
@@ -1068,6 +1058,15 @@
           <w:szCs w:val="27"/>
           <w:shd w:val="clear" w:color="auto" w:fill="FFFFFF"/>
         </w:rPr>
+      </w:pPr>
+      <w:r>
+        <w:rPr>
+          <w:rFonts w:ascii="Arial" w:hAnsi="Arial" w:cs="Arial"/>
+          <w:color w:val="4D4D4D"/>
+          <w:sz w:val="27"/>
+          <w:szCs w:val="27"/>
+          <w:shd w:val="clear" w:color="auto" w:fill="FFFFFF"/>
+        </w:rPr>
         <w:t>iptables -L -n</w:t>
       </w:r>
     </w:p>
@@ -1099,13 +1098,7 @@
           <w:shd w:val="clear" w:color="auto" w:fill="FFFFFF"/>
         </w:rPr>
         <w:lastRenderedPageBreak/>
-        <w:t>SELinux</w:t>
-      </w:r>
-      <w:r>
-        <w:rPr>
-          <w:shd w:val="clear" w:color="auto" w:fill="FFFFFF"/>
-        </w:rPr>
-        <w:t xml:space="preserve"> </w:t>
+        <w:t xml:space="preserve">SELinux </w:t>
       </w:r>
       <w:r>
         <w:rPr>
@@ -1608,13 +1601,7 @@
         <w:t>重启机器即可</w:t>
       </w:r>
     </w:p>
-    <w:p>
-      <w:pPr>
-        <w:rPr>
-          <w:rFonts w:hint="eastAsia"/>
-        </w:rPr>
-      </w:pPr>
-    </w:p>
+    <w:p/>
     <w:p>
       <w:pPr>
         <w:pStyle w:val="2"/>
@@ -5978,6 +5965,40 @@
     </w:p>
     <w:p>
       <w:pPr>
+        <w:rPr>
+          <w:rFonts w:hint="eastAsia"/>
+        </w:rPr>
+      </w:pPr>
+      <w:r>
+        <w:rPr>
+          <w:rFonts w:ascii="DejaVu Sans Mono" w:hAnsi="DejaVu Sans Mono" w:cs="DejaVu Sans Mono"/>
+          <w:color w:val="383A42"/>
+          <w:szCs w:val="21"/>
+          <w:shd w:val="clear" w:color="auto" w:fill="FAFAFA"/>
+        </w:rPr>
+        <w:t>supervisorctl update</w:t>
+      </w:r>
+      <w:r>
+        <w:rPr>
+          <w:rFonts w:ascii="DejaVu Sans Mono" w:hAnsi="DejaVu Sans Mono" w:cs="DejaVu Sans Mono"/>
+          <w:color w:val="383A42"/>
+          <w:szCs w:val="21"/>
+          <w:shd w:val="clear" w:color="auto" w:fill="FAFAFA"/>
+        </w:rPr>
+        <w:t xml:space="preserve"> </w:t>
+      </w:r>
+      <w:r>
+        <w:rPr>
+          <w:rFonts w:ascii="DejaVu Sans Mono" w:hAnsi="DejaVu Sans Mono" w:cs="DejaVu Sans Mono" w:hint="eastAsia"/>
+          <w:color w:val="383A42"/>
+          <w:szCs w:val="21"/>
+          <w:shd w:val="clear" w:color="auto" w:fill="FAFAFA"/>
+        </w:rPr>
+        <w:t>（更新配置）</w:t>
+      </w:r>
+    </w:p>
+    <w:p>
+      <w:pPr>
         <w:widowControl/>
         <w:tabs>
           <w:tab w:val="left" w:pos="916"/>
@@ -6901,6 +6922,7 @@
           <w:szCs w:val="18"/>
           <w:bdr w:val="none" w:sz="0" w:space="0" w:color="auto" w:frame="1"/>
         </w:rPr>
+        <w:lastRenderedPageBreak/>
         <w:t xml:space="preserve">cat </w:t>
       </w:r>
       <w:r>
@@ -7012,7 +7034,6 @@
           <w:szCs w:val="18"/>
           <w:bdr w:val="none" w:sz="0" w:space="0" w:color="auto" w:frame="1"/>
         </w:rPr>
-        <w:lastRenderedPageBreak/>
         <w:t>groupadd mysql</w:t>
       </w:r>
     </w:p>
@@ -8444,6 +8465,7 @@
         <w:rPr>
           <w:shd w:val="clear" w:color="auto" w:fill="FFFFFF"/>
         </w:rPr>
+        <w:lastRenderedPageBreak/>
         <w:t>编译安装并初始化mysql,</w:t>
       </w:r>
       <w:r>
@@ -8631,7 +8653,6 @@
           <w:szCs w:val="18"/>
           <w:bdr w:val="none" w:sz="0" w:space="0" w:color="auto" w:frame="1"/>
         </w:rPr>
-        <w:lastRenderedPageBreak/>
         <w:t>.</w:t>
       </w:r>
       <w:r>
@@ -10426,6 +10447,7 @@
         <w:rPr>
           <w:shd w:val="clear" w:color="auto" w:fill="FFFFFF"/>
         </w:rPr>
+        <w:lastRenderedPageBreak/>
         <w:t>登录mysql，修改密码(密码为步骤5生成的临时密码)</w:t>
       </w:r>
     </w:p>
@@ -10673,7 +10695,6 @@
         <w:rPr>
           <w:shd w:val="clear" w:color="auto" w:fill="FFFFFF"/>
         </w:rPr>
-        <w:lastRenderedPageBreak/>
         <w:t>开放远程连接</w:t>
       </w:r>
     </w:p>
@@ -11765,7 +11786,7 @@
         <w:spacing w:after="300"/>
         <w:jc w:val="left"/>
         <w:rPr>
-          <w:rFonts w:ascii="Consolas" w:eastAsia="宋体" w:hAnsi="Consolas" w:cs="宋体" w:hint="eastAsia"/>
+          <w:rFonts w:ascii="Consolas" w:eastAsia="宋体" w:hAnsi="Consolas" w:cs="宋体"/>
           <w:color w:val="CCCCCC"/>
           <w:kern w:val="0"/>
           <w:sz w:val="18"/>
@@ -12733,6 +12754,7 @@
   <w:style w:type="character" w:default="1" w:styleId="a0">
     <w:name w:val="Default Paragraph Font"/>
     <w:uiPriority w:val="1"/>
+    <w:semiHidden/>
     <w:unhideWhenUsed/>
   </w:style>
   <w:style w:type="table" w:default="1" w:styleId="a1">
